--- a/Lab8/DocumentationLex.docx
+++ b/Lab8/DocumentationLex.docx
@@ -27,6 +27,46 @@
           <w14:ligatures w14:val="none"/>
         </w:rPr>
         <w:t>Documentation LEX</w:t>
+      </w:r>
+    </w:p>
+    <w:p>
+      <w:pPr>
+        <w:spacing w:after="0" w:line="240" w:lineRule="auto"/>
+        <w:rPr>
+          <w:rFonts w:ascii="Calibri Light" w:eastAsia="Times New Roman" w:hAnsi="Calibri Light" w:cs="Calibri Light"/>
+          <w:kern w:val="0"/>
+          <w:lang w:val="en-US" w:eastAsia="ro-RO"/>
+          <w14:ligatures w14:val="none"/>
+        </w:rPr>
+      </w:pPr>
+      <w:proofErr w:type="spellStart"/>
+      <w:r>
+        <w:rPr>
+          <w:rFonts w:ascii="Calibri Light" w:eastAsia="Times New Roman" w:hAnsi="Calibri Light" w:cs="Calibri Light"/>
+          <w:kern w:val="0"/>
+          <w:lang w:val="en-US" w:eastAsia="ro-RO"/>
+          <w14:ligatures w14:val="none"/>
+        </w:rPr>
+        <w:t>Github</w:t>
+      </w:r>
+      <w:proofErr w:type="spellEnd"/>
+      <w:r>
+        <w:rPr>
+          <w:rFonts w:ascii="Calibri Light" w:eastAsia="Times New Roman" w:hAnsi="Calibri Light" w:cs="Calibri Light"/>
+          <w:kern w:val="0"/>
+          <w:lang w:val="en-US" w:eastAsia="ro-RO"/>
+          <w14:ligatures w14:val="none"/>
+        </w:rPr>
+        <w:t xml:space="preserve">: </w:t>
+      </w:r>
+      <w:r>
+        <w:rPr>
+          <w:rFonts w:ascii="Calibri Light" w:eastAsia="Times New Roman" w:hAnsi="Calibri Light" w:cs="Calibri Light"/>
+          <w:kern w:val="0"/>
+          <w:lang w:val="en-US" w:eastAsia="ro-RO"/>
+          <w14:ligatures w14:val="none"/>
+        </w:rPr>
+        <w:t>https://github.com/CatalinaArba/LFTC/tree/main/Lab8</w:t>
       </w:r>
     </w:p>
     <w:p>
@@ -914,19 +954,7 @@
           <w:lang w:val="en-US" w:eastAsia="ro-RO"/>
           <w14:ligatures w14:val="none"/>
         </w:rPr>
-        <w:t xml:space="preserve">$ </w:t>
-      </w:r>
-      <w:r>
-        <w:rPr>
-          <w:rFonts w:ascii="Calibri" w:eastAsia="Times New Roman" w:hAnsi="Calibri" w:cs="Calibri"/>
-          <w:b/>
-          <w:bCs/>
-          <w:color w:val="C00000"/>
-          <w:kern w:val="0"/>
-          <w:lang w:val="en-US" w:eastAsia="ro-RO"/>
-          <w14:ligatures w14:val="none"/>
-        </w:rPr>
-        <w:t>cd path/to/directory</w:t>
+        <w:t>$ cd path/to/directory</w:t>
       </w:r>
     </w:p>
     <w:p>
@@ -1488,6 +1516,7 @@
       <w:r>
         <w:rPr>
           <w:rFonts w:ascii="Calibri" w:eastAsia="Times New Roman" w:hAnsi="Calibri" w:cs="Calibri"/>
+          <w:noProof/>
           <w:kern w:val="0"/>
           <w:lang w:eastAsia="ro-RO"/>
           <w14:ligatures w14:val="none"/>
@@ -2098,6 +2127,7 @@
       <w:r>
         <w:rPr>
           <w:rFonts w:ascii="Calibri" w:eastAsia="Times New Roman" w:hAnsi="Calibri" w:cs="Calibri"/>
+          <w:noProof/>
           <w:kern w:val="0"/>
           <w:lang w:eastAsia="ro-RO"/>
           <w14:ligatures w14:val="none"/>
@@ -2560,12 +2590,12 @@
           <w:rFonts w:ascii="Calibri" w:eastAsia="Times New Roman" w:hAnsi="Calibri" w:cs="Calibri"/>
           <w:b/>
           <w:bCs/>
+          <w:noProof/>
           <w:color w:val="C00000"/>
           <w:kern w:val="0"/>
           <w:lang w:val="en-US" w:eastAsia="ro-RO"/>
           <w14:ligatures w14:val="none"/>
         </w:rPr>
-        <w:lastRenderedPageBreak/>
         <w:drawing>
           <wp:anchor distT="0" distB="0" distL="114300" distR="114300" simplePos="0" relativeHeight="251658240" behindDoc="0" locked="0" layoutInCell="1" allowOverlap="1" wp14:anchorId="3C63EBE5" wp14:editId="66C41865">
             <wp:simplePos x="0" y="0"/>

--- a/Lab8/DocumentationLex.docx
+++ b/Lab8/DocumentationLex.docx
@@ -5,6 +5,35 @@
     <w:p>
       <w:pPr>
         <w:spacing w:after="0" w:line="240" w:lineRule="auto"/>
+        <w:rPr>
+          <w:rFonts w:ascii="Calibri Light" w:eastAsia="Times New Roman" w:hAnsi="Calibri Light" w:cs="Calibri Light"/>
+          <w:kern w:val="0"/>
+          <w:lang w:val="en-US" w:eastAsia="ro-RO"/>
+          <w14:ligatures w14:val="none"/>
+        </w:rPr>
+      </w:pPr>
+      <w:r>
+        <w:rPr>
+          <w:rFonts w:ascii="Calibri Light" w:eastAsia="Times New Roman" w:hAnsi="Calibri Light" w:cs="Calibri Light"/>
+          <w:kern w:val="0"/>
+          <w:lang w:val="en-US" w:eastAsia="ro-RO"/>
+          <w14:ligatures w14:val="none"/>
+        </w:rPr>
+        <w:t xml:space="preserve">Github: </w:t>
+      </w:r>
+      <w:r>
+        <w:rPr>
+          <w:rFonts w:ascii="Calibri Light" w:eastAsia="Times New Roman" w:hAnsi="Calibri Light" w:cs="Calibri Light"/>
+          <w:kern w:val="0"/>
+          <w:lang w:val="en-US" w:eastAsia="ro-RO"/>
+          <w14:ligatures w14:val="none"/>
+        </w:rPr>
+        <w:t>https://github.com/CatalinaArba/LFTC/tree/main/Lab8</w:t>
+      </w:r>
+    </w:p>
+    <w:p>
+      <w:pPr>
+        <w:spacing w:after="0" w:line="240" w:lineRule="auto"/>
         <w:jc w:val="center"/>
         <w:rPr>
           <w:rFonts w:ascii="Calibri Light" w:eastAsia="Times New Roman" w:hAnsi="Calibri Light" w:cs="Calibri Light"/>
@@ -27,46 +56,6 @@
           <w14:ligatures w14:val="none"/>
         </w:rPr>
         <w:t>Documentation LEX</w:t>
-      </w:r>
-    </w:p>
-    <w:p>
-      <w:pPr>
-        <w:spacing w:after="0" w:line="240" w:lineRule="auto"/>
-        <w:rPr>
-          <w:rFonts w:ascii="Calibri Light" w:eastAsia="Times New Roman" w:hAnsi="Calibri Light" w:cs="Calibri Light"/>
-          <w:kern w:val="0"/>
-          <w:lang w:val="en-US" w:eastAsia="ro-RO"/>
-          <w14:ligatures w14:val="none"/>
-        </w:rPr>
-      </w:pPr>
-      <w:proofErr w:type="spellStart"/>
-      <w:r>
-        <w:rPr>
-          <w:rFonts w:ascii="Calibri Light" w:eastAsia="Times New Roman" w:hAnsi="Calibri Light" w:cs="Calibri Light"/>
-          <w:kern w:val="0"/>
-          <w:lang w:val="en-US" w:eastAsia="ro-RO"/>
-          <w14:ligatures w14:val="none"/>
-        </w:rPr>
-        <w:t>Github</w:t>
-      </w:r>
-      <w:proofErr w:type="spellEnd"/>
-      <w:r>
-        <w:rPr>
-          <w:rFonts w:ascii="Calibri Light" w:eastAsia="Times New Roman" w:hAnsi="Calibri Light" w:cs="Calibri Light"/>
-          <w:kern w:val="0"/>
-          <w:lang w:val="en-US" w:eastAsia="ro-RO"/>
-          <w14:ligatures w14:val="none"/>
-        </w:rPr>
-        <w:t xml:space="preserve">: </w:t>
-      </w:r>
-      <w:r>
-        <w:rPr>
-          <w:rFonts w:ascii="Calibri Light" w:eastAsia="Times New Roman" w:hAnsi="Calibri Light" w:cs="Calibri Light"/>
-          <w:kern w:val="0"/>
-          <w:lang w:val="en-US" w:eastAsia="ro-RO"/>
-          <w14:ligatures w14:val="none"/>
-        </w:rPr>
-        <w:t>https://github.com/CatalinaArba/LFTC/tree/main/Lab8</w:t>
       </w:r>
     </w:p>
     <w:p>
@@ -107,7 +96,6 @@
           <w14:ligatures w14:val="none"/>
         </w:rPr>
       </w:pPr>
-      <w:proofErr w:type="spellStart"/>
       <w:r>
         <w:rPr>
           <w:rFonts w:ascii="Calibri" w:eastAsia="Times New Roman" w:hAnsi="Calibri" w:cs="Calibri"/>
@@ -120,7 +108,6 @@
         </w:rPr>
         <w:t>Overview</w:t>
       </w:r>
-      <w:proofErr w:type="spellEnd"/>
     </w:p>
     <w:p>
       <w:pPr>
@@ -147,7 +134,6 @@
         </w:rPr>
         <w:t xml:space="preserve">The </w:t>
       </w:r>
-      <w:proofErr w:type="spellStart"/>
       <w:r>
         <w:rPr>
           <w:rFonts w:ascii="Söhne Mono" w:eastAsia="Times New Roman" w:hAnsi="Söhne Mono" w:cs="Calibri"/>
@@ -160,7 +146,6 @@
         </w:rPr>
         <w:t>myscanner.lxi</w:t>
       </w:r>
-      <w:proofErr w:type="spellEnd"/>
       <w:r>
         <w:rPr>
           <w:rFonts w:ascii="Söhne" w:eastAsia="Times New Roman" w:hAnsi="Söhne" w:cs="Calibri"/>
@@ -171,605 +156,7 @@
           <w:lang w:eastAsia="ro-RO"/>
           <w14:ligatures w14:val="none"/>
         </w:rPr>
-        <w:t xml:space="preserve"> file </w:t>
-      </w:r>
-      <w:proofErr w:type="spellStart"/>
-      <w:r>
-        <w:rPr>
-          <w:rFonts w:ascii="Söhne" w:eastAsia="Times New Roman" w:hAnsi="Söhne" w:cs="Calibri"/>
-          <w:color w:val="000000"/>
-          <w:kern w:val="0"/>
-          <w:sz w:val="24"/>
-          <w:szCs w:val="24"/>
-          <w:lang w:eastAsia="ro-RO"/>
-          <w14:ligatures w14:val="none"/>
-        </w:rPr>
-        <w:t>is</w:t>
-      </w:r>
-      <w:proofErr w:type="spellEnd"/>
-      <w:r>
-        <w:rPr>
-          <w:rFonts w:ascii="Söhne" w:eastAsia="Times New Roman" w:hAnsi="Söhne" w:cs="Calibri"/>
-          <w:color w:val="000000"/>
-          <w:kern w:val="0"/>
-          <w:sz w:val="24"/>
-          <w:szCs w:val="24"/>
-          <w:lang w:eastAsia="ro-RO"/>
-          <w14:ligatures w14:val="none"/>
-        </w:rPr>
-        <w:t xml:space="preserve"> a </w:t>
-      </w:r>
-      <w:proofErr w:type="spellStart"/>
-      <w:r>
-        <w:rPr>
-          <w:rFonts w:ascii="Söhne" w:eastAsia="Times New Roman" w:hAnsi="Söhne" w:cs="Calibri"/>
-          <w:color w:val="000000"/>
-          <w:kern w:val="0"/>
-          <w:sz w:val="24"/>
-          <w:szCs w:val="24"/>
-          <w:lang w:eastAsia="ro-RO"/>
-          <w14:ligatures w14:val="none"/>
-        </w:rPr>
-        <w:t>Lex</w:t>
-      </w:r>
-      <w:proofErr w:type="spellEnd"/>
-      <w:r>
-        <w:rPr>
-          <w:rFonts w:ascii="Söhne" w:eastAsia="Times New Roman" w:hAnsi="Söhne" w:cs="Calibri"/>
-          <w:color w:val="000000"/>
-          <w:kern w:val="0"/>
-          <w:sz w:val="24"/>
-          <w:szCs w:val="24"/>
-          <w:lang w:eastAsia="ro-RO"/>
-          <w14:ligatures w14:val="none"/>
-        </w:rPr>
-        <w:t xml:space="preserve"> (</w:t>
-      </w:r>
-      <w:proofErr w:type="spellStart"/>
-      <w:r>
-        <w:rPr>
-          <w:rFonts w:ascii="Söhne" w:eastAsia="Times New Roman" w:hAnsi="Söhne" w:cs="Calibri"/>
-          <w:color w:val="000000"/>
-          <w:kern w:val="0"/>
-          <w:sz w:val="24"/>
-          <w:szCs w:val="24"/>
-          <w:lang w:eastAsia="ro-RO"/>
-          <w14:ligatures w14:val="none"/>
-        </w:rPr>
-        <w:t>Flex</w:t>
-      </w:r>
-      <w:proofErr w:type="spellEnd"/>
-      <w:r>
-        <w:rPr>
-          <w:rFonts w:ascii="Söhne" w:eastAsia="Times New Roman" w:hAnsi="Söhne" w:cs="Calibri"/>
-          <w:color w:val="000000"/>
-          <w:kern w:val="0"/>
-          <w:sz w:val="24"/>
-          <w:szCs w:val="24"/>
-          <w:lang w:eastAsia="ro-RO"/>
-          <w14:ligatures w14:val="none"/>
-        </w:rPr>
-        <w:t xml:space="preserve">) program </w:t>
-      </w:r>
-      <w:proofErr w:type="spellStart"/>
-      <w:r>
-        <w:rPr>
-          <w:rFonts w:ascii="Söhne" w:eastAsia="Times New Roman" w:hAnsi="Söhne" w:cs="Calibri"/>
-          <w:color w:val="000000"/>
-          <w:kern w:val="0"/>
-          <w:sz w:val="24"/>
-          <w:szCs w:val="24"/>
-          <w:lang w:eastAsia="ro-RO"/>
-          <w14:ligatures w14:val="none"/>
-        </w:rPr>
-        <w:t>designed</w:t>
-      </w:r>
-      <w:proofErr w:type="spellEnd"/>
-      <w:r>
-        <w:rPr>
-          <w:rFonts w:ascii="Söhne" w:eastAsia="Times New Roman" w:hAnsi="Söhne" w:cs="Calibri"/>
-          <w:color w:val="000000"/>
-          <w:kern w:val="0"/>
-          <w:sz w:val="24"/>
-          <w:szCs w:val="24"/>
-          <w:lang w:eastAsia="ro-RO"/>
-          <w14:ligatures w14:val="none"/>
-        </w:rPr>
-        <w:t xml:space="preserve"> </w:t>
-      </w:r>
-      <w:proofErr w:type="spellStart"/>
-      <w:r>
-        <w:rPr>
-          <w:rFonts w:ascii="Söhne" w:eastAsia="Times New Roman" w:hAnsi="Söhne" w:cs="Calibri"/>
-          <w:color w:val="000000"/>
-          <w:kern w:val="0"/>
-          <w:sz w:val="24"/>
-          <w:szCs w:val="24"/>
-          <w:lang w:eastAsia="ro-RO"/>
-          <w14:ligatures w14:val="none"/>
-        </w:rPr>
-        <w:t>to</w:t>
-      </w:r>
-      <w:proofErr w:type="spellEnd"/>
-      <w:r>
-        <w:rPr>
-          <w:rFonts w:ascii="Söhne" w:eastAsia="Times New Roman" w:hAnsi="Söhne" w:cs="Calibri"/>
-          <w:color w:val="000000"/>
-          <w:kern w:val="0"/>
-          <w:sz w:val="24"/>
-          <w:szCs w:val="24"/>
-          <w:lang w:eastAsia="ro-RO"/>
-          <w14:ligatures w14:val="none"/>
-        </w:rPr>
-        <w:t xml:space="preserve"> </w:t>
-      </w:r>
-      <w:proofErr w:type="spellStart"/>
-      <w:r>
-        <w:rPr>
-          <w:rFonts w:ascii="Söhne" w:eastAsia="Times New Roman" w:hAnsi="Söhne" w:cs="Calibri"/>
-          <w:color w:val="000000"/>
-          <w:kern w:val="0"/>
-          <w:sz w:val="24"/>
-          <w:szCs w:val="24"/>
-          <w:lang w:eastAsia="ro-RO"/>
-          <w14:ligatures w14:val="none"/>
-        </w:rPr>
-        <w:t>recognize</w:t>
-      </w:r>
-      <w:proofErr w:type="spellEnd"/>
-      <w:r>
-        <w:rPr>
-          <w:rFonts w:ascii="Söhne" w:eastAsia="Times New Roman" w:hAnsi="Söhne" w:cs="Calibri"/>
-          <w:color w:val="000000"/>
-          <w:kern w:val="0"/>
-          <w:sz w:val="24"/>
-          <w:szCs w:val="24"/>
-          <w:lang w:eastAsia="ro-RO"/>
-          <w14:ligatures w14:val="none"/>
-        </w:rPr>
-        <w:t xml:space="preserve"> </w:t>
-      </w:r>
-      <w:proofErr w:type="spellStart"/>
-      <w:r>
-        <w:rPr>
-          <w:rFonts w:ascii="Söhne" w:eastAsia="Times New Roman" w:hAnsi="Söhne" w:cs="Calibri"/>
-          <w:color w:val="000000"/>
-          <w:kern w:val="0"/>
-          <w:sz w:val="24"/>
-          <w:szCs w:val="24"/>
-          <w:lang w:eastAsia="ro-RO"/>
-          <w14:ligatures w14:val="none"/>
-        </w:rPr>
-        <w:t>and</w:t>
-      </w:r>
-      <w:proofErr w:type="spellEnd"/>
-      <w:r>
-        <w:rPr>
-          <w:rFonts w:ascii="Söhne" w:eastAsia="Times New Roman" w:hAnsi="Söhne" w:cs="Calibri"/>
-          <w:color w:val="000000"/>
-          <w:kern w:val="0"/>
-          <w:sz w:val="24"/>
-          <w:szCs w:val="24"/>
-          <w:lang w:eastAsia="ro-RO"/>
-          <w14:ligatures w14:val="none"/>
-        </w:rPr>
-        <w:t xml:space="preserve"> </w:t>
-      </w:r>
-      <w:proofErr w:type="spellStart"/>
-      <w:r>
-        <w:rPr>
-          <w:rFonts w:ascii="Söhne" w:eastAsia="Times New Roman" w:hAnsi="Söhne" w:cs="Calibri"/>
-          <w:color w:val="000000"/>
-          <w:kern w:val="0"/>
-          <w:sz w:val="24"/>
-          <w:szCs w:val="24"/>
-          <w:lang w:eastAsia="ro-RO"/>
-          <w14:ligatures w14:val="none"/>
-        </w:rPr>
-        <w:t>classify</w:t>
-      </w:r>
-      <w:proofErr w:type="spellEnd"/>
-      <w:r>
-        <w:rPr>
-          <w:rFonts w:ascii="Söhne" w:eastAsia="Times New Roman" w:hAnsi="Söhne" w:cs="Calibri"/>
-          <w:color w:val="000000"/>
-          <w:kern w:val="0"/>
-          <w:sz w:val="24"/>
-          <w:szCs w:val="24"/>
-          <w:lang w:eastAsia="ro-RO"/>
-          <w14:ligatures w14:val="none"/>
-        </w:rPr>
-        <w:t xml:space="preserve"> </w:t>
-      </w:r>
-      <w:proofErr w:type="spellStart"/>
-      <w:r>
-        <w:rPr>
-          <w:rFonts w:ascii="Söhne" w:eastAsia="Times New Roman" w:hAnsi="Söhne" w:cs="Calibri"/>
-          <w:color w:val="000000"/>
-          <w:kern w:val="0"/>
-          <w:sz w:val="24"/>
-          <w:szCs w:val="24"/>
-          <w:lang w:eastAsia="ro-RO"/>
-          <w14:ligatures w14:val="none"/>
-        </w:rPr>
-        <w:t>tokens</w:t>
-      </w:r>
-      <w:proofErr w:type="spellEnd"/>
-      <w:r>
-        <w:rPr>
-          <w:rFonts w:ascii="Söhne" w:eastAsia="Times New Roman" w:hAnsi="Söhne" w:cs="Calibri"/>
-          <w:color w:val="000000"/>
-          <w:kern w:val="0"/>
-          <w:sz w:val="24"/>
-          <w:szCs w:val="24"/>
-          <w:lang w:eastAsia="ro-RO"/>
-          <w14:ligatures w14:val="none"/>
-        </w:rPr>
-        <w:t xml:space="preserve"> in a simple </w:t>
-      </w:r>
-      <w:proofErr w:type="spellStart"/>
-      <w:r>
-        <w:rPr>
-          <w:rFonts w:ascii="Söhne" w:eastAsia="Times New Roman" w:hAnsi="Söhne" w:cs="Calibri"/>
-          <w:color w:val="000000"/>
-          <w:kern w:val="0"/>
-          <w:sz w:val="24"/>
-          <w:szCs w:val="24"/>
-          <w:lang w:eastAsia="ro-RO"/>
-          <w14:ligatures w14:val="none"/>
-        </w:rPr>
-        <w:t>programming</w:t>
-      </w:r>
-      <w:proofErr w:type="spellEnd"/>
-      <w:r>
-        <w:rPr>
-          <w:rFonts w:ascii="Söhne" w:eastAsia="Times New Roman" w:hAnsi="Söhne" w:cs="Calibri"/>
-          <w:color w:val="000000"/>
-          <w:kern w:val="0"/>
-          <w:sz w:val="24"/>
-          <w:szCs w:val="24"/>
-          <w:lang w:eastAsia="ro-RO"/>
-          <w14:ligatures w14:val="none"/>
-        </w:rPr>
-        <w:t xml:space="preserve"> </w:t>
-      </w:r>
-      <w:proofErr w:type="spellStart"/>
-      <w:r>
-        <w:rPr>
-          <w:rFonts w:ascii="Söhne" w:eastAsia="Times New Roman" w:hAnsi="Söhne" w:cs="Calibri"/>
-          <w:color w:val="000000"/>
-          <w:kern w:val="0"/>
-          <w:sz w:val="24"/>
-          <w:szCs w:val="24"/>
-          <w:lang w:eastAsia="ro-RO"/>
-          <w14:ligatures w14:val="none"/>
-        </w:rPr>
-        <w:t>language</w:t>
-      </w:r>
-      <w:proofErr w:type="spellEnd"/>
-      <w:r>
-        <w:rPr>
-          <w:rFonts w:ascii="Söhne" w:eastAsia="Times New Roman" w:hAnsi="Söhne" w:cs="Calibri"/>
-          <w:color w:val="000000"/>
-          <w:kern w:val="0"/>
-          <w:sz w:val="24"/>
-          <w:szCs w:val="24"/>
-          <w:lang w:eastAsia="ro-RO"/>
-          <w14:ligatures w14:val="none"/>
-        </w:rPr>
-        <w:t xml:space="preserve">. It </w:t>
-      </w:r>
-      <w:proofErr w:type="spellStart"/>
-      <w:r>
-        <w:rPr>
-          <w:rFonts w:ascii="Söhne" w:eastAsia="Times New Roman" w:hAnsi="Söhne" w:cs="Calibri"/>
-          <w:color w:val="000000"/>
-          <w:kern w:val="0"/>
-          <w:sz w:val="24"/>
-          <w:szCs w:val="24"/>
-          <w:lang w:eastAsia="ro-RO"/>
-          <w14:ligatures w14:val="none"/>
-        </w:rPr>
-        <w:t>recognizes</w:t>
-      </w:r>
-      <w:proofErr w:type="spellEnd"/>
-      <w:r>
-        <w:rPr>
-          <w:rFonts w:ascii="Söhne" w:eastAsia="Times New Roman" w:hAnsi="Söhne" w:cs="Calibri"/>
-          <w:color w:val="000000"/>
-          <w:kern w:val="0"/>
-          <w:sz w:val="24"/>
-          <w:szCs w:val="24"/>
-          <w:lang w:eastAsia="ro-RO"/>
-          <w14:ligatures w14:val="none"/>
-        </w:rPr>
-        <w:t xml:space="preserve"> </w:t>
-      </w:r>
-      <w:proofErr w:type="spellStart"/>
-      <w:r>
-        <w:rPr>
-          <w:rFonts w:ascii="Söhne" w:eastAsia="Times New Roman" w:hAnsi="Söhne" w:cs="Calibri"/>
-          <w:color w:val="000000"/>
-          <w:kern w:val="0"/>
-          <w:sz w:val="24"/>
-          <w:szCs w:val="24"/>
-          <w:lang w:eastAsia="ro-RO"/>
-          <w14:ligatures w14:val="none"/>
-        </w:rPr>
-        <w:t>keywords</w:t>
-      </w:r>
-      <w:proofErr w:type="spellEnd"/>
-      <w:r>
-        <w:rPr>
-          <w:rFonts w:ascii="Söhne" w:eastAsia="Times New Roman" w:hAnsi="Söhne" w:cs="Calibri"/>
-          <w:color w:val="000000"/>
-          <w:kern w:val="0"/>
-          <w:sz w:val="24"/>
-          <w:szCs w:val="24"/>
-          <w:lang w:eastAsia="ro-RO"/>
-          <w14:ligatures w14:val="none"/>
-        </w:rPr>
-        <w:t xml:space="preserve">, </w:t>
-      </w:r>
-      <w:proofErr w:type="spellStart"/>
-      <w:r>
-        <w:rPr>
-          <w:rFonts w:ascii="Söhne" w:eastAsia="Times New Roman" w:hAnsi="Söhne" w:cs="Calibri"/>
-          <w:color w:val="000000"/>
-          <w:kern w:val="0"/>
-          <w:sz w:val="24"/>
-          <w:szCs w:val="24"/>
-          <w:lang w:eastAsia="ro-RO"/>
-          <w14:ligatures w14:val="none"/>
-        </w:rPr>
-        <w:t>operators</w:t>
-      </w:r>
-      <w:proofErr w:type="spellEnd"/>
-      <w:r>
-        <w:rPr>
-          <w:rFonts w:ascii="Söhne" w:eastAsia="Times New Roman" w:hAnsi="Söhne" w:cs="Calibri"/>
-          <w:color w:val="000000"/>
-          <w:kern w:val="0"/>
-          <w:sz w:val="24"/>
-          <w:szCs w:val="24"/>
-          <w:lang w:eastAsia="ro-RO"/>
-          <w14:ligatures w14:val="none"/>
-        </w:rPr>
-        <w:t xml:space="preserve">, </w:t>
-      </w:r>
-      <w:proofErr w:type="spellStart"/>
-      <w:r>
-        <w:rPr>
-          <w:rFonts w:ascii="Söhne" w:eastAsia="Times New Roman" w:hAnsi="Söhne" w:cs="Calibri"/>
-          <w:color w:val="000000"/>
-          <w:kern w:val="0"/>
-          <w:sz w:val="24"/>
-          <w:szCs w:val="24"/>
-          <w:lang w:eastAsia="ro-RO"/>
-          <w14:ligatures w14:val="none"/>
-        </w:rPr>
-        <w:t>separators</w:t>
-      </w:r>
-      <w:proofErr w:type="spellEnd"/>
-      <w:r>
-        <w:rPr>
-          <w:rFonts w:ascii="Söhne" w:eastAsia="Times New Roman" w:hAnsi="Söhne" w:cs="Calibri"/>
-          <w:color w:val="000000"/>
-          <w:kern w:val="0"/>
-          <w:sz w:val="24"/>
-          <w:szCs w:val="24"/>
-          <w:lang w:eastAsia="ro-RO"/>
-          <w14:ligatures w14:val="none"/>
-        </w:rPr>
-        <w:t xml:space="preserve">, </w:t>
-      </w:r>
-      <w:proofErr w:type="spellStart"/>
-      <w:r>
-        <w:rPr>
-          <w:rFonts w:ascii="Söhne" w:eastAsia="Times New Roman" w:hAnsi="Söhne" w:cs="Calibri"/>
-          <w:color w:val="000000"/>
-          <w:kern w:val="0"/>
-          <w:sz w:val="24"/>
-          <w:szCs w:val="24"/>
-          <w:lang w:eastAsia="ro-RO"/>
-          <w14:ligatures w14:val="none"/>
-        </w:rPr>
-        <w:t>identifiers</w:t>
-      </w:r>
-      <w:proofErr w:type="spellEnd"/>
-      <w:r>
-        <w:rPr>
-          <w:rFonts w:ascii="Söhne" w:eastAsia="Times New Roman" w:hAnsi="Söhne" w:cs="Calibri"/>
-          <w:color w:val="000000"/>
-          <w:kern w:val="0"/>
-          <w:sz w:val="24"/>
-          <w:szCs w:val="24"/>
-          <w:lang w:eastAsia="ro-RO"/>
-          <w14:ligatures w14:val="none"/>
-        </w:rPr>
-        <w:t xml:space="preserve">, </w:t>
-      </w:r>
-      <w:proofErr w:type="spellStart"/>
-      <w:r>
-        <w:rPr>
-          <w:rFonts w:ascii="Söhne" w:eastAsia="Times New Roman" w:hAnsi="Söhne" w:cs="Calibri"/>
-          <w:color w:val="000000"/>
-          <w:kern w:val="0"/>
-          <w:sz w:val="24"/>
-          <w:szCs w:val="24"/>
-          <w:lang w:eastAsia="ro-RO"/>
-          <w14:ligatures w14:val="none"/>
-        </w:rPr>
-        <w:t>integer</w:t>
-      </w:r>
-      <w:proofErr w:type="spellEnd"/>
-      <w:r>
-        <w:rPr>
-          <w:rFonts w:ascii="Söhne" w:eastAsia="Times New Roman" w:hAnsi="Söhne" w:cs="Calibri"/>
-          <w:color w:val="000000"/>
-          <w:kern w:val="0"/>
-          <w:sz w:val="24"/>
-          <w:szCs w:val="24"/>
-          <w:lang w:eastAsia="ro-RO"/>
-          <w14:ligatures w14:val="none"/>
-        </w:rPr>
-        <w:t xml:space="preserve"> </w:t>
-      </w:r>
-      <w:proofErr w:type="spellStart"/>
-      <w:r>
-        <w:rPr>
-          <w:rFonts w:ascii="Söhne" w:eastAsia="Times New Roman" w:hAnsi="Söhne" w:cs="Calibri"/>
-          <w:color w:val="000000"/>
-          <w:kern w:val="0"/>
-          <w:sz w:val="24"/>
-          <w:szCs w:val="24"/>
-          <w:lang w:eastAsia="ro-RO"/>
-          <w14:ligatures w14:val="none"/>
-        </w:rPr>
-        <w:t>constants</w:t>
-      </w:r>
-      <w:proofErr w:type="spellEnd"/>
-      <w:r>
-        <w:rPr>
-          <w:rFonts w:ascii="Söhne" w:eastAsia="Times New Roman" w:hAnsi="Söhne" w:cs="Calibri"/>
-          <w:color w:val="000000"/>
-          <w:kern w:val="0"/>
-          <w:sz w:val="24"/>
-          <w:szCs w:val="24"/>
-          <w:lang w:eastAsia="ro-RO"/>
-          <w14:ligatures w14:val="none"/>
-        </w:rPr>
-        <w:t xml:space="preserve">, </w:t>
-      </w:r>
-      <w:proofErr w:type="spellStart"/>
-      <w:r>
-        <w:rPr>
-          <w:rFonts w:ascii="Söhne" w:eastAsia="Times New Roman" w:hAnsi="Söhne" w:cs="Calibri"/>
-          <w:color w:val="000000"/>
-          <w:kern w:val="0"/>
-          <w:sz w:val="24"/>
-          <w:szCs w:val="24"/>
-          <w:lang w:eastAsia="ro-RO"/>
-          <w14:ligatures w14:val="none"/>
-        </w:rPr>
-        <w:t>string</w:t>
-      </w:r>
-      <w:proofErr w:type="spellEnd"/>
-      <w:r>
-        <w:rPr>
-          <w:rFonts w:ascii="Söhne" w:eastAsia="Times New Roman" w:hAnsi="Söhne" w:cs="Calibri"/>
-          <w:color w:val="000000"/>
-          <w:kern w:val="0"/>
-          <w:sz w:val="24"/>
-          <w:szCs w:val="24"/>
-          <w:lang w:eastAsia="ro-RO"/>
-          <w14:ligatures w14:val="none"/>
-        </w:rPr>
-        <w:t xml:space="preserve"> </w:t>
-      </w:r>
-      <w:proofErr w:type="spellStart"/>
-      <w:r>
-        <w:rPr>
-          <w:rFonts w:ascii="Söhne" w:eastAsia="Times New Roman" w:hAnsi="Söhne" w:cs="Calibri"/>
-          <w:color w:val="000000"/>
-          <w:kern w:val="0"/>
-          <w:sz w:val="24"/>
-          <w:szCs w:val="24"/>
-          <w:lang w:eastAsia="ro-RO"/>
-          <w14:ligatures w14:val="none"/>
-        </w:rPr>
-        <w:t>constants</w:t>
-      </w:r>
-      <w:proofErr w:type="spellEnd"/>
-      <w:r>
-        <w:rPr>
-          <w:rFonts w:ascii="Söhne" w:eastAsia="Times New Roman" w:hAnsi="Söhne" w:cs="Calibri"/>
-          <w:color w:val="000000"/>
-          <w:kern w:val="0"/>
-          <w:sz w:val="24"/>
-          <w:szCs w:val="24"/>
-          <w:lang w:eastAsia="ro-RO"/>
-          <w14:ligatures w14:val="none"/>
-        </w:rPr>
-        <w:t xml:space="preserve">, </w:t>
-      </w:r>
-      <w:proofErr w:type="spellStart"/>
-      <w:r>
-        <w:rPr>
-          <w:rFonts w:ascii="Söhne" w:eastAsia="Times New Roman" w:hAnsi="Söhne" w:cs="Calibri"/>
-          <w:color w:val="000000"/>
-          <w:kern w:val="0"/>
-          <w:sz w:val="24"/>
-          <w:szCs w:val="24"/>
-          <w:lang w:eastAsia="ro-RO"/>
-          <w14:ligatures w14:val="none"/>
-        </w:rPr>
-        <w:t>and</w:t>
-      </w:r>
-      <w:proofErr w:type="spellEnd"/>
-      <w:r>
-        <w:rPr>
-          <w:rFonts w:ascii="Söhne" w:eastAsia="Times New Roman" w:hAnsi="Söhne" w:cs="Calibri"/>
-          <w:color w:val="000000"/>
-          <w:kern w:val="0"/>
-          <w:sz w:val="24"/>
-          <w:szCs w:val="24"/>
-          <w:lang w:eastAsia="ro-RO"/>
-          <w14:ligatures w14:val="none"/>
-        </w:rPr>
-        <w:t xml:space="preserve"> </w:t>
-      </w:r>
-      <w:proofErr w:type="spellStart"/>
-      <w:r>
-        <w:rPr>
-          <w:rFonts w:ascii="Söhne" w:eastAsia="Times New Roman" w:hAnsi="Söhne" w:cs="Calibri"/>
-          <w:color w:val="000000"/>
-          <w:kern w:val="0"/>
-          <w:sz w:val="24"/>
-          <w:szCs w:val="24"/>
-          <w:lang w:eastAsia="ro-RO"/>
-          <w14:ligatures w14:val="none"/>
-        </w:rPr>
-        <w:t>character</w:t>
-      </w:r>
-      <w:proofErr w:type="spellEnd"/>
-      <w:r>
-        <w:rPr>
-          <w:rFonts w:ascii="Söhne" w:eastAsia="Times New Roman" w:hAnsi="Söhne" w:cs="Calibri"/>
-          <w:color w:val="000000"/>
-          <w:kern w:val="0"/>
-          <w:sz w:val="24"/>
-          <w:szCs w:val="24"/>
-          <w:lang w:eastAsia="ro-RO"/>
-          <w14:ligatures w14:val="none"/>
-        </w:rPr>
-        <w:t xml:space="preserve"> </w:t>
-      </w:r>
-      <w:proofErr w:type="spellStart"/>
-      <w:r>
-        <w:rPr>
-          <w:rFonts w:ascii="Söhne" w:eastAsia="Times New Roman" w:hAnsi="Söhne" w:cs="Calibri"/>
-          <w:color w:val="000000"/>
-          <w:kern w:val="0"/>
-          <w:sz w:val="24"/>
-          <w:szCs w:val="24"/>
-          <w:lang w:eastAsia="ro-RO"/>
-          <w14:ligatures w14:val="none"/>
-        </w:rPr>
-        <w:t>constants</w:t>
-      </w:r>
-      <w:proofErr w:type="spellEnd"/>
-      <w:r>
-        <w:rPr>
-          <w:rFonts w:ascii="Söhne" w:eastAsia="Times New Roman" w:hAnsi="Söhne" w:cs="Calibri"/>
-          <w:color w:val="000000"/>
-          <w:kern w:val="0"/>
-          <w:sz w:val="24"/>
-          <w:szCs w:val="24"/>
-          <w:lang w:eastAsia="ro-RO"/>
-          <w14:ligatures w14:val="none"/>
-        </w:rPr>
-        <w:t>.</w:t>
+        <w:t xml:space="preserve"> file is a Lex (Flex) program designed to recognize and classify tokens in a simple programming language. It recognizes keywords, operators, separators, identifiers, integer constants, string constants, and character constants.</w:t>
       </w:r>
     </w:p>
     <w:p>
@@ -878,33 +265,7 @@
           <w:lang w:val="en-US" w:eastAsia="ro-RO"/>
           <w14:ligatures w14:val="none"/>
         </w:rPr>
-        <w:t xml:space="preserve">Before compiling and running the program, ensure that you have a command prompt opened at the location of the </w:t>
-      </w:r>
-      <w:proofErr w:type="spellStart"/>
-      <w:r>
-        <w:rPr>
-          <w:rFonts w:ascii="Calibri" w:eastAsia="Times New Roman" w:hAnsi="Calibri" w:cs="Calibri"/>
-          <w:color w:val="000000"/>
-          <w:kern w:val="0"/>
-          <w:sz w:val="24"/>
-          <w:szCs w:val="24"/>
-          <w:lang w:val="en-US" w:eastAsia="ro-RO"/>
-          <w14:ligatures w14:val="none"/>
-        </w:rPr>
-        <w:t>myscanner.lxi</w:t>
-      </w:r>
-      <w:proofErr w:type="spellEnd"/>
-      <w:r>
-        <w:rPr>
-          <w:rFonts w:ascii="Calibri" w:eastAsia="Times New Roman" w:hAnsi="Calibri" w:cs="Calibri"/>
-          <w:color w:val="000000"/>
-          <w:kern w:val="0"/>
-          <w:sz w:val="24"/>
-          <w:szCs w:val="24"/>
-          <w:lang w:val="en-US" w:eastAsia="ro-RO"/>
-          <w14:ligatures w14:val="none"/>
-        </w:rPr>
-        <w:t xml:space="preserve"> file. Navigate to the directory using the cd command:</w:t>
+        <w:t>Before compiling and running the program, ensure that you have a command prompt opened at the location of the myscanner.lxi file. Navigate to the directory using the cd command:</w:t>
       </w:r>
     </w:p>
     <w:p>
@@ -1006,33 +367,7 @@
           <w:lang w:val="en-US" w:eastAsia="ro-RO"/>
           <w14:ligatures w14:val="none"/>
         </w:rPr>
-        <w:t xml:space="preserve">Replace path/to/directory with the actual path where your </w:t>
-      </w:r>
-      <w:proofErr w:type="spellStart"/>
-      <w:r>
-        <w:rPr>
-          <w:rFonts w:ascii="Calibri" w:eastAsia="Times New Roman" w:hAnsi="Calibri" w:cs="Calibri"/>
-          <w:color w:val="000000"/>
-          <w:kern w:val="0"/>
-          <w:sz w:val="24"/>
-          <w:szCs w:val="24"/>
-          <w:lang w:val="en-US" w:eastAsia="ro-RO"/>
-          <w14:ligatures w14:val="none"/>
-        </w:rPr>
-        <w:t>myscanner.lxi</w:t>
-      </w:r>
-      <w:proofErr w:type="spellEnd"/>
-      <w:r>
-        <w:rPr>
-          <w:rFonts w:ascii="Calibri" w:eastAsia="Times New Roman" w:hAnsi="Calibri" w:cs="Calibri"/>
-          <w:color w:val="000000"/>
-          <w:kern w:val="0"/>
-          <w:sz w:val="24"/>
-          <w:szCs w:val="24"/>
-          <w:lang w:val="en-US" w:eastAsia="ro-RO"/>
-          <w14:ligatures w14:val="none"/>
-        </w:rPr>
-        <w:t xml:space="preserve"> file is located.</w:t>
+        <w:t>Replace path/to/directory with the actual path where your myscanner.lxi file is located.</w:t>
       </w:r>
     </w:p>
     <w:p>
@@ -1123,7 +458,6 @@
           <w14:ligatures w14:val="none"/>
         </w:rPr>
       </w:pPr>
-      <w:proofErr w:type="spellStart"/>
       <w:r>
         <w:rPr>
           <w:rFonts w:ascii="Söhne" w:eastAsia="Times New Roman" w:hAnsi="Söhne" w:cs="Calibri"/>
@@ -1136,7 +470,6 @@
         </w:rPr>
         <w:t>Compilation</w:t>
       </w:r>
-      <w:proofErr w:type="spellEnd"/>
     </w:p>
     <w:p>
       <w:pPr>
@@ -1152,7 +485,6 @@
           <w14:ligatures w14:val="none"/>
         </w:rPr>
       </w:pPr>
-      <w:proofErr w:type="spellStart"/>
       <w:r>
         <w:rPr>
           <w:rFonts w:ascii="Calibri" w:eastAsia="Times New Roman" w:hAnsi="Calibri" w:cs="Calibri"/>
@@ -1163,20 +495,7 @@
           <w:lang w:val="en-US" w:eastAsia="ro-RO"/>
           <w14:ligatures w14:val="none"/>
         </w:rPr>
-        <w:t>Compliation</w:t>
-      </w:r>
-      <w:proofErr w:type="spellEnd"/>
-      <w:r>
-        <w:rPr>
-          <w:rFonts w:ascii="Calibri" w:eastAsia="Times New Roman" w:hAnsi="Calibri" w:cs="Calibri"/>
-          <w:color w:val="FF99FF"/>
-          <w:kern w:val="0"/>
-          <w:sz w:val="28"/>
-          <w:szCs w:val="28"/>
-          <w:lang w:val="en-US" w:eastAsia="ro-RO"/>
-          <w14:ligatures w14:val="none"/>
-        </w:rPr>
-        <w:t xml:space="preserve">: </w:t>
+        <w:t xml:space="preserve">Compliation: </w:t>
       </w:r>
     </w:p>
     <w:p>
@@ -1192,7 +511,6 @@
           <w14:ligatures w14:val="none"/>
         </w:rPr>
       </w:pPr>
-      <w:proofErr w:type="spellStart"/>
       <w:r>
         <w:rPr>
           <w:rFonts w:ascii="Söhne" w:eastAsia="Times New Roman" w:hAnsi="Söhne" w:cs="Calibri"/>
@@ -1203,202 +521,7 @@
           <w:lang w:eastAsia="ro-RO"/>
           <w14:ligatures w14:val="none"/>
         </w:rPr>
-        <w:t>To</w:t>
-      </w:r>
-      <w:proofErr w:type="spellEnd"/>
-      <w:r>
-        <w:rPr>
-          <w:rFonts w:ascii="Söhne" w:eastAsia="Times New Roman" w:hAnsi="Söhne" w:cs="Calibri"/>
-          <w:color w:val="000000"/>
-          <w:kern w:val="0"/>
-          <w:sz w:val="24"/>
-          <w:szCs w:val="24"/>
-          <w:lang w:eastAsia="ro-RO"/>
-          <w14:ligatures w14:val="none"/>
-        </w:rPr>
-        <w:t xml:space="preserve"> </w:t>
-      </w:r>
-      <w:proofErr w:type="spellStart"/>
-      <w:r>
-        <w:rPr>
-          <w:rFonts w:ascii="Söhne" w:eastAsia="Times New Roman" w:hAnsi="Söhne" w:cs="Calibri"/>
-          <w:color w:val="000000"/>
-          <w:kern w:val="0"/>
-          <w:sz w:val="24"/>
-          <w:szCs w:val="24"/>
-          <w:lang w:eastAsia="ro-RO"/>
-          <w14:ligatures w14:val="none"/>
-        </w:rPr>
-        <w:t>compile</w:t>
-      </w:r>
-      <w:proofErr w:type="spellEnd"/>
-      <w:r>
-        <w:rPr>
-          <w:rFonts w:ascii="Söhne" w:eastAsia="Times New Roman" w:hAnsi="Söhne" w:cs="Calibri"/>
-          <w:color w:val="000000"/>
-          <w:kern w:val="0"/>
-          <w:sz w:val="24"/>
-          <w:szCs w:val="24"/>
-          <w:lang w:eastAsia="ro-RO"/>
-          <w14:ligatures w14:val="none"/>
-        </w:rPr>
-        <w:t xml:space="preserve"> </w:t>
-      </w:r>
-      <w:proofErr w:type="spellStart"/>
-      <w:r>
-        <w:rPr>
-          <w:rFonts w:ascii="Söhne" w:eastAsia="Times New Roman" w:hAnsi="Söhne" w:cs="Calibri"/>
-          <w:color w:val="000000"/>
-          <w:kern w:val="0"/>
-          <w:sz w:val="24"/>
-          <w:szCs w:val="24"/>
-          <w:lang w:eastAsia="ro-RO"/>
-          <w14:ligatures w14:val="none"/>
-        </w:rPr>
-        <w:t>the</w:t>
-      </w:r>
-      <w:proofErr w:type="spellEnd"/>
-      <w:r>
-        <w:rPr>
-          <w:rFonts w:ascii="Söhne" w:eastAsia="Times New Roman" w:hAnsi="Söhne" w:cs="Calibri"/>
-          <w:color w:val="000000"/>
-          <w:kern w:val="0"/>
-          <w:sz w:val="24"/>
-          <w:szCs w:val="24"/>
-          <w:lang w:eastAsia="ro-RO"/>
-          <w14:ligatures w14:val="none"/>
-        </w:rPr>
-        <w:t xml:space="preserve"> </w:t>
-      </w:r>
-      <w:proofErr w:type="spellStart"/>
-      <w:r>
-        <w:rPr>
-          <w:rFonts w:ascii="Söhne" w:eastAsia="Times New Roman" w:hAnsi="Söhne" w:cs="Calibri"/>
-          <w:color w:val="000000"/>
-          <w:kern w:val="0"/>
-          <w:sz w:val="24"/>
-          <w:szCs w:val="24"/>
-          <w:lang w:eastAsia="ro-RO"/>
-          <w14:ligatures w14:val="none"/>
-        </w:rPr>
-        <w:t>Lex</w:t>
-      </w:r>
-      <w:proofErr w:type="spellEnd"/>
-      <w:r>
-        <w:rPr>
-          <w:rFonts w:ascii="Söhne" w:eastAsia="Times New Roman" w:hAnsi="Söhne" w:cs="Calibri"/>
-          <w:color w:val="000000"/>
-          <w:kern w:val="0"/>
-          <w:sz w:val="24"/>
-          <w:szCs w:val="24"/>
-          <w:lang w:eastAsia="ro-RO"/>
-          <w14:ligatures w14:val="none"/>
-        </w:rPr>
-        <w:t xml:space="preserve"> file, </w:t>
-      </w:r>
-      <w:proofErr w:type="spellStart"/>
-      <w:r>
-        <w:rPr>
-          <w:rFonts w:ascii="Söhne" w:eastAsia="Times New Roman" w:hAnsi="Söhne" w:cs="Calibri"/>
-          <w:color w:val="000000"/>
-          <w:kern w:val="0"/>
-          <w:sz w:val="24"/>
-          <w:szCs w:val="24"/>
-          <w:lang w:eastAsia="ro-RO"/>
-          <w14:ligatures w14:val="none"/>
-        </w:rPr>
-        <w:t>use</w:t>
-      </w:r>
-      <w:proofErr w:type="spellEnd"/>
-      <w:r>
-        <w:rPr>
-          <w:rFonts w:ascii="Söhne" w:eastAsia="Times New Roman" w:hAnsi="Söhne" w:cs="Calibri"/>
-          <w:color w:val="000000"/>
-          <w:kern w:val="0"/>
-          <w:sz w:val="24"/>
-          <w:szCs w:val="24"/>
-          <w:lang w:eastAsia="ro-RO"/>
-          <w14:ligatures w14:val="none"/>
-        </w:rPr>
-        <w:t xml:space="preserve"> </w:t>
-      </w:r>
-      <w:proofErr w:type="spellStart"/>
-      <w:r>
-        <w:rPr>
-          <w:rFonts w:ascii="Söhne" w:eastAsia="Times New Roman" w:hAnsi="Söhne" w:cs="Calibri"/>
-          <w:color w:val="000000"/>
-          <w:kern w:val="0"/>
-          <w:sz w:val="24"/>
-          <w:szCs w:val="24"/>
-          <w:lang w:eastAsia="ro-RO"/>
-          <w14:ligatures w14:val="none"/>
-        </w:rPr>
-        <w:t>the</w:t>
-      </w:r>
-      <w:proofErr w:type="spellEnd"/>
-      <w:r>
-        <w:rPr>
-          <w:rFonts w:ascii="Söhne" w:eastAsia="Times New Roman" w:hAnsi="Söhne" w:cs="Calibri"/>
-          <w:color w:val="000000"/>
-          <w:kern w:val="0"/>
-          <w:sz w:val="24"/>
-          <w:szCs w:val="24"/>
-          <w:lang w:eastAsia="ro-RO"/>
-          <w14:ligatures w14:val="none"/>
-        </w:rPr>
-        <w:t xml:space="preserve"> </w:t>
-      </w:r>
-      <w:proofErr w:type="spellStart"/>
-      <w:r>
-        <w:rPr>
-          <w:rFonts w:ascii="Söhne" w:eastAsia="Times New Roman" w:hAnsi="Söhne" w:cs="Calibri"/>
-          <w:color w:val="000000"/>
-          <w:kern w:val="0"/>
-          <w:sz w:val="24"/>
-          <w:szCs w:val="24"/>
-          <w:lang w:eastAsia="ro-RO"/>
-          <w14:ligatures w14:val="none"/>
-        </w:rPr>
-        <w:t>following</w:t>
-      </w:r>
-      <w:proofErr w:type="spellEnd"/>
-      <w:r>
-        <w:rPr>
-          <w:rFonts w:ascii="Söhne" w:eastAsia="Times New Roman" w:hAnsi="Söhne" w:cs="Calibri"/>
-          <w:color w:val="000000"/>
-          <w:kern w:val="0"/>
-          <w:sz w:val="24"/>
-          <w:szCs w:val="24"/>
-          <w:lang w:eastAsia="ro-RO"/>
-          <w14:ligatures w14:val="none"/>
-        </w:rPr>
-        <w:t xml:space="preserve"> </w:t>
-      </w:r>
-      <w:proofErr w:type="spellStart"/>
-      <w:r>
-        <w:rPr>
-          <w:rFonts w:ascii="Söhne" w:eastAsia="Times New Roman" w:hAnsi="Söhne" w:cs="Calibri"/>
-          <w:color w:val="000000"/>
-          <w:kern w:val="0"/>
-          <w:sz w:val="24"/>
-          <w:szCs w:val="24"/>
-          <w:lang w:eastAsia="ro-RO"/>
-          <w14:ligatures w14:val="none"/>
-        </w:rPr>
-        <w:t>command</w:t>
-      </w:r>
-      <w:proofErr w:type="spellEnd"/>
-      <w:r>
-        <w:rPr>
-          <w:rFonts w:ascii="Söhne" w:eastAsia="Times New Roman" w:hAnsi="Söhne" w:cs="Calibri"/>
-          <w:color w:val="000000"/>
-          <w:kern w:val="0"/>
-          <w:sz w:val="24"/>
-          <w:szCs w:val="24"/>
-          <w:lang w:eastAsia="ro-RO"/>
-          <w14:ligatures w14:val="none"/>
-        </w:rPr>
-        <w:t>:</w:t>
+        <w:t>To compile the Lex file, use the following command:</w:t>
       </w:r>
     </w:p>
     <w:p>
@@ -1448,7 +571,6 @@
         </w:rPr>
         <w:t xml:space="preserve"> </w:t>
       </w:r>
-      <w:proofErr w:type="spellStart"/>
       <w:r>
         <w:rPr>
           <w:rFonts w:ascii="Calibri" w:eastAsia="Times New Roman" w:hAnsi="Calibri" w:cs="Calibri"/>
@@ -1459,9 +581,8 @@
           <w:lang w:eastAsia="ro-RO"/>
           <w14:ligatures w14:val="none"/>
         </w:rPr>
-        <w:t>flex</w:t>
-      </w:r>
-      <w:proofErr w:type="spellEnd"/>
+        <w:t xml:space="preserve">flex </w:t>
+      </w:r>
       <w:r>
         <w:rPr>
           <w:rFonts w:ascii="Calibri" w:eastAsia="Times New Roman" w:hAnsi="Calibri" w:cs="Calibri"/>
@@ -1469,25 +590,11 @@
           <w:bCs/>
           <w:color w:val="C00000"/>
           <w:kern w:val="0"/>
-          <w:lang w:eastAsia="ro-RO"/>
-          <w14:ligatures w14:val="none"/>
-        </w:rPr>
-        <w:t xml:space="preserve"> </w:t>
-      </w:r>
-      <w:proofErr w:type="spellStart"/>
-      <w:r>
-        <w:rPr>
-          <w:rFonts w:ascii="Calibri" w:eastAsia="Times New Roman" w:hAnsi="Calibri" w:cs="Calibri"/>
-          <w:b/>
-          <w:bCs/>
-          <w:color w:val="C00000"/>
-          <w:kern w:val="0"/>
           <w:lang w:val="en-US" w:eastAsia="ro-RO"/>
           <w14:ligatures w14:val="none"/>
         </w:rPr>
         <w:t>myscanner.lxi</w:t>
       </w:r>
-      <w:proofErr w:type="spellEnd"/>
     </w:p>
     <w:p>
       <w:pPr>
@@ -1604,9 +711,8 @@
           <w:lang w:eastAsia="ro-RO"/>
           <w14:ligatures w14:val="none"/>
         </w:rPr>
-        <w:t xml:space="preserve">Generate </w:t>
-      </w:r>
-      <w:proofErr w:type="spellStart"/>
+        <w:t>Generate Executable</w:t>
+      </w:r>
       <w:r>
         <w:rPr>
           <w:rFonts w:ascii="Söhne" w:eastAsia="Times New Roman" w:hAnsi="Söhne" w:cs="Calibri"/>
@@ -1617,19 +723,6 @@
           <w:lang w:eastAsia="ro-RO"/>
           <w14:ligatures w14:val="none"/>
         </w:rPr>
-        <w:t>Executable</w:t>
-      </w:r>
-      <w:proofErr w:type="spellEnd"/>
-      <w:r>
-        <w:rPr>
-          <w:rFonts w:ascii="Söhne" w:eastAsia="Times New Roman" w:hAnsi="Söhne" w:cs="Calibri"/>
-          <w:color w:val="FF99FF"/>
-          <w:kern w:val="0"/>
-          <w:sz w:val="28"/>
-          <w:szCs w:val="28"/>
-          <w:lang w:eastAsia="ro-RO"/>
-          <w14:ligatures w14:val="none"/>
-        </w:rPr>
         <w:t>:</w:t>
       </w:r>
     </w:p>
@@ -1646,7 +739,6 @@
           <w14:ligatures w14:val="none"/>
         </w:rPr>
       </w:pPr>
-      <w:proofErr w:type="spellStart"/>
       <w:r>
         <w:rPr>
           <w:rFonts w:ascii="Söhne" w:eastAsia="Times New Roman" w:hAnsi="Söhne" w:cs="Calibri"/>
@@ -1657,22 +749,20 @@
           <w:lang w:eastAsia="ro-RO"/>
           <w14:ligatures w14:val="none"/>
         </w:rPr>
-        <w:t>After</w:t>
-      </w:r>
-      <w:proofErr w:type="spellEnd"/>
-      <w:r>
-        <w:rPr>
-          <w:rFonts w:ascii="Söhne" w:eastAsia="Times New Roman" w:hAnsi="Söhne" w:cs="Calibri"/>
+        <w:t xml:space="preserve">After compiling, you will obtain the </w:t>
+      </w:r>
+      <w:r>
+        <w:rPr>
+          <w:rFonts w:ascii="Söhne Mono" w:eastAsia="Times New Roman" w:hAnsi="Söhne Mono" w:cs="Calibri"/>
           <w:color w:val="000000"/>
           <w:kern w:val="0"/>
           <w:sz w:val="24"/>
           <w:szCs w:val="24"/>
-          <w:lang w:eastAsia="ro-RO"/>
-          <w14:ligatures w14:val="none"/>
-        </w:rPr>
-        <w:t xml:space="preserve"> </w:t>
-      </w:r>
-      <w:proofErr w:type="spellStart"/>
+          <w:lang w:val="en-US" w:eastAsia="ro-RO"/>
+          <w14:ligatures w14:val="none"/>
+        </w:rPr>
+        <w:t>lex.yy.c</w:t>
+      </w:r>
       <w:r>
         <w:rPr>
           <w:rFonts w:ascii="Söhne" w:eastAsia="Times New Roman" w:hAnsi="Söhne" w:cs="Calibri"/>
@@ -1683,332 +773,7 @@
           <w:lang w:eastAsia="ro-RO"/>
           <w14:ligatures w14:val="none"/>
         </w:rPr>
-        <w:t>compiling</w:t>
-      </w:r>
-      <w:proofErr w:type="spellEnd"/>
-      <w:r>
-        <w:rPr>
-          <w:rFonts w:ascii="Söhne" w:eastAsia="Times New Roman" w:hAnsi="Söhne" w:cs="Calibri"/>
-          <w:color w:val="000000"/>
-          <w:kern w:val="0"/>
-          <w:sz w:val="24"/>
-          <w:szCs w:val="24"/>
-          <w:lang w:eastAsia="ro-RO"/>
-          <w14:ligatures w14:val="none"/>
-        </w:rPr>
-        <w:t xml:space="preserve">, </w:t>
-      </w:r>
-      <w:proofErr w:type="spellStart"/>
-      <w:r>
-        <w:rPr>
-          <w:rFonts w:ascii="Söhne" w:eastAsia="Times New Roman" w:hAnsi="Söhne" w:cs="Calibri"/>
-          <w:color w:val="000000"/>
-          <w:kern w:val="0"/>
-          <w:sz w:val="24"/>
-          <w:szCs w:val="24"/>
-          <w:lang w:eastAsia="ro-RO"/>
-          <w14:ligatures w14:val="none"/>
-        </w:rPr>
-        <w:t>you</w:t>
-      </w:r>
-      <w:proofErr w:type="spellEnd"/>
-      <w:r>
-        <w:rPr>
-          <w:rFonts w:ascii="Söhne" w:eastAsia="Times New Roman" w:hAnsi="Söhne" w:cs="Calibri"/>
-          <w:color w:val="000000"/>
-          <w:kern w:val="0"/>
-          <w:sz w:val="24"/>
-          <w:szCs w:val="24"/>
-          <w:lang w:eastAsia="ro-RO"/>
-          <w14:ligatures w14:val="none"/>
-        </w:rPr>
-        <w:t xml:space="preserve"> </w:t>
-      </w:r>
-      <w:proofErr w:type="spellStart"/>
-      <w:r>
-        <w:rPr>
-          <w:rFonts w:ascii="Söhne" w:eastAsia="Times New Roman" w:hAnsi="Söhne" w:cs="Calibri"/>
-          <w:color w:val="000000"/>
-          <w:kern w:val="0"/>
-          <w:sz w:val="24"/>
-          <w:szCs w:val="24"/>
-          <w:lang w:eastAsia="ro-RO"/>
-          <w14:ligatures w14:val="none"/>
-        </w:rPr>
-        <w:t>will</w:t>
-      </w:r>
-      <w:proofErr w:type="spellEnd"/>
-      <w:r>
-        <w:rPr>
-          <w:rFonts w:ascii="Söhne" w:eastAsia="Times New Roman" w:hAnsi="Söhne" w:cs="Calibri"/>
-          <w:color w:val="000000"/>
-          <w:kern w:val="0"/>
-          <w:sz w:val="24"/>
-          <w:szCs w:val="24"/>
-          <w:lang w:eastAsia="ro-RO"/>
-          <w14:ligatures w14:val="none"/>
-        </w:rPr>
-        <w:t xml:space="preserve"> </w:t>
-      </w:r>
-      <w:proofErr w:type="spellStart"/>
-      <w:r>
-        <w:rPr>
-          <w:rFonts w:ascii="Söhne" w:eastAsia="Times New Roman" w:hAnsi="Söhne" w:cs="Calibri"/>
-          <w:color w:val="000000"/>
-          <w:kern w:val="0"/>
-          <w:sz w:val="24"/>
-          <w:szCs w:val="24"/>
-          <w:lang w:eastAsia="ro-RO"/>
-          <w14:ligatures w14:val="none"/>
-        </w:rPr>
-        <w:t>obtain</w:t>
-      </w:r>
-      <w:proofErr w:type="spellEnd"/>
-      <w:r>
-        <w:rPr>
-          <w:rFonts w:ascii="Söhne" w:eastAsia="Times New Roman" w:hAnsi="Söhne" w:cs="Calibri"/>
-          <w:color w:val="000000"/>
-          <w:kern w:val="0"/>
-          <w:sz w:val="24"/>
-          <w:szCs w:val="24"/>
-          <w:lang w:eastAsia="ro-RO"/>
-          <w14:ligatures w14:val="none"/>
-        </w:rPr>
-        <w:t xml:space="preserve"> </w:t>
-      </w:r>
-      <w:proofErr w:type="spellStart"/>
-      <w:r>
-        <w:rPr>
-          <w:rFonts w:ascii="Söhne" w:eastAsia="Times New Roman" w:hAnsi="Söhne" w:cs="Calibri"/>
-          <w:color w:val="000000"/>
-          <w:kern w:val="0"/>
-          <w:sz w:val="24"/>
-          <w:szCs w:val="24"/>
-          <w:lang w:eastAsia="ro-RO"/>
-          <w14:ligatures w14:val="none"/>
-        </w:rPr>
-        <w:t>the</w:t>
-      </w:r>
-      <w:proofErr w:type="spellEnd"/>
-      <w:r>
-        <w:rPr>
-          <w:rFonts w:ascii="Söhne" w:eastAsia="Times New Roman" w:hAnsi="Söhne" w:cs="Calibri"/>
-          <w:color w:val="000000"/>
-          <w:kern w:val="0"/>
-          <w:sz w:val="24"/>
-          <w:szCs w:val="24"/>
-          <w:lang w:eastAsia="ro-RO"/>
-          <w14:ligatures w14:val="none"/>
-        </w:rPr>
-        <w:t xml:space="preserve"> </w:t>
-      </w:r>
-      <w:proofErr w:type="spellStart"/>
-      <w:r>
-        <w:rPr>
-          <w:rFonts w:ascii="Söhne Mono" w:eastAsia="Times New Roman" w:hAnsi="Söhne Mono" w:cs="Calibri"/>
-          <w:color w:val="000000"/>
-          <w:kern w:val="0"/>
-          <w:sz w:val="24"/>
-          <w:szCs w:val="24"/>
-          <w:lang w:val="en-US" w:eastAsia="ro-RO"/>
-          <w14:ligatures w14:val="none"/>
-        </w:rPr>
-        <w:t>lex.yy.c</w:t>
-      </w:r>
-      <w:proofErr w:type="spellEnd"/>
-      <w:r>
-        <w:rPr>
-          <w:rFonts w:ascii="Söhne" w:eastAsia="Times New Roman" w:hAnsi="Söhne" w:cs="Calibri"/>
-          <w:color w:val="000000"/>
-          <w:kern w:val="0"/>
-          <w:sz w:val="24"/>
-          <w:szCs w:val="24"/>
-          <w:lang w:eastAsia="ro-RO"/>
-          <w14:ligatures w14:val="none"/>
-        </w:rPr>
-        <w:t xml:space="preserve"> file. </w:t>
-      </w:r>
-      <w:proofErr w:type="spellStart"/>
-      <w:r>
-        <w:rPr>
-          <w:rFonts w:ascii="Söhne" w:eastAsia="Times New Roman" w:hAnsi="Söhne" w:cs="Calibri"/>
-          <w:color w:val="000000"/>
-          <w:kern w:val="0"/>
-          <w:sz w:val="24"/>
-          <w:szCs w:val="24"/>
-          <w:lang w:eastAsia="ro-RO"/>
-          <w14:ligatures w14:val="none"/>
-        </w:rPr>
-        <w:t>Use</w:t>
-      </w:r>
-      <w:proofErr w:type="spellEnd"/>
-      <w:r>
-        <w:rPr>
-          <w:rFonts w:ascii="Söhne" w:eastAsia="Times New Roman" w:hAnsi="Söhne" w:cs="Calibri"/>
-          <w:color w:val="000000"/>
-          <w:kern w:val="0"/>
-          <w:sz w:val="24"/>
-          <w:szCs w:val="24"/>
-          <w:lang w:eastAsia="ro-RO"/>
-          <w14:ligatures w14:val="none"/>
-        </w:rPr>
-        <w:t xml:space="preserve"> </w:t>
-      </w:r>
-      <w:proofErr w:type="spellStart"/>
-      <w:r>
-        <w:rPr>
-          <w:rFonts w:ascii="Söhne" w:eastAsia="Times New Roman" w:hAnsi="Söhne" w:cs="Calibri"/>
-          <w:color w:val="000000"/>
-          <w:kern w:val="0"/>
-          <w:sz w:val="24"/>
-          <w:szCs w:val="24"/>
-          <w:lang w:eastAsia="ro-RO"/>
-          <w14:ligatures w14:val="none"/>
-        </w:rPr>
-        <w:t>the</w:t>
-      </w:r>
-      <w:proofErr w:type="spellEnd"/>
-      <w:r>
-        <w:rPr>
-          <w:rFonts w:ascii="Söhne" w:eastAsia="Times New Roman" w:hAnsi="Söhne" w:cs="Calibri"/>
-          <w:color w:val="000000"/>
-          <w:kern w:val="0"/>
-          <w:sz w:val="24"/>
-          <w:szCs w:val="24"/>
-          <w:lang w:eastAsia="ro-RO"/>
-          <w14:ligatures w14:val="none"/>
-        </w:rPr>
-        <w:t xml:space="preserve"> </w:t>
-      </w:r>
-      <w:proofErr w:type="spellStart"/>
-      <w:r>
-        <w:rPr>
-          <w:rFonts w:ascii="Söhne" w:eastAsia="Times New Roman" w:hAnsi="Söhne" w:cs="Calibri"/>
-          <w:color w:val="000000"/>
-          <w:kern w:val="0"/>
-          <w:sz w:val="24"/>
-          <w:szCs w:val="24"/>
-          <w:lang w:eastAsia="ro-RO"/>
-          <w14:ligatures w14:val="none"/>
-        </w:rPr>
-        <w:t>following</w:t>
-      </w:r>
-      <w:proofErr w:type="spellEnd"/>
-      <w:r>
-        <w:rPr>
-          <w:rFonts w:ascii="Söhne" w:eastAsia="Times New Roman" w:hAnsi="Söhne" w:cs="Calibri"/>
-          <w:color w:val="000000"/>
-          <w:kern w:val="0"/>
-          <w:sz w:val="24"/>
-          <w:szCs w:val="24"/>
-          <w:lang w:eastAsia="ro-RO"/>
-          <w14:ligatures w14:val="none"/>
-        </w:rPr>
-        <w:t xml:space="preserve"> </w:t>
-      </w:r>
-      <w:proofErr w:type="spellStart"/>
-      <w:r>
-        <w:rPr>
-          <w:rFonts w:ascii="Söhne" w:eastAsia="Times New Roman" w:hAnsi="Söhne" w:cs="Calibri"/>
-          <w:color w:val="000000"/>
-          <w:kern w:val="0"/>
-          <w:sz w:val="24"/>
-          <w:szCs w:val="24"/>
-          <w:lang w:eastAsia="ro-RO"/>
-          <w14:ligatures w14:val="none"/>
-        </w:rPr>
-        <w:t>command</w:t>
-      </w:r>
-      <w:proofErr w:type="spellEnd"/>
-      <w:r>
-        <w:rPr>
-          <w:rFonts w:ascii="Söhne" w:eastAsia="Times New Roman" w:hAnsi="Söhne" w:cs="Calibri"/>
-          <w:color w:val="000000"/>
-          <w:kern w:val="0"/>
-          <w:sz w:val="24"/>
-          <w:szCs w:val="24"/>
-          <w:lang w:eastAsia="ro-RO"/>
-          <w14:ligatures w14:val="none"/>
-        </w:rPr>
-        <w:t xml:space="preserve"> </w:t>
-      </w:r>
-      <w:proofErr w:type="spellStart"/>
-      <w:r>
-        <w:rPr>
-          <w:rFonts w:ascii="Söhne" w:eastAsia="Times New Roman" w:hAnsi="Söhne" w:cs="Calibri"/>
-          <w:color w:val="000000"/>
-          <w:kern w:val="0"/>
-          <w:sz w:val="24"/>
-          <w:szCs w:val="24"/>
-          <w:lang w:eastAsia="ro-RO"/>
-          <w14:ligatures w14:val="none"/>
-        </w:rPr>
-        <w:t>to</w:t>
-      </w:r>
-      <w:proofErr w:type="spellEnd"/>
-      <w:r>
-        <w:rPr>
-          <w:rFonts w:ascii="Söhne" w:eastAsia="Times New Roman" w:hAnsi="Söhne" w:cs="Calibri"/>
-          <w:color w:val="000000"/>
-          <w:kern w:val="0"/>
-          <w:sz w:val="24"/>
-          <w:szCs w:val="24"/>
-          <w:lang w:eastAsia="ro-RO"/>
-          <w14:ligatures w14:val="none"/>
-        </w:rPr>
-        <w:t xml:space="preserve"> generate </w:t>
-      </w:r>
-      <w:proofErr w:type="spellStart"/>
-      <w:r>
-        <w:rPr>
-          <w:rFonts w:ascii="Söhne" w:eastAsia="Times New Roman" w:hAnsi="Söhne" w:cs="Calibri"/>
-          <w:color w:val="000000"/>
-          <w:kern w:val="0"/>
-          <w:sz w:val="24"/>
-          <w:szCs w:val="24"/>
-          <w:lang w:eastAsia="ro-RO"/>
-          <w14:ligatures w14:val="none"/>
-        </w:rPr>
-        <w:t>the</w:t>
-      </w:r>
-      <w:proofErr w:type="spellEnd"/>
-      <w:r>
-        <w:rPr>
-          <w:rFonts w:ascii="Söhne" w:eastAsia="Times New Roman" w:hAnsi="Söhne" w:cs="Calibri"/>
-          <w:color w:val="000000"/>
-          <w:kern w:val="0"/>
-          <w:sz w:val="24"/>
-          <w:szCs w:val="24"/>
-          <w:lang w:eastAsia="ro-RO"/>
-          <w14:ligatures w14:val="none"/>
-        </w:rPr>
-        <w:t xml:space="preserve"> </w:t>
-      </w:r>
-      <w:proofErr w:type="spellStart"/>
-      <w:r>
-        <w:rPr>
-          <w:rFonts w:ascii="Söhne" w:eastAsia="Times New Roman" w:hAnsi="Söhne" w:cs="Calibri"/>
-          <w:color w:val="000000"/>
-          <w:kern w:val="0"/>
-          <w:sz w:val="24"/>
-          <w:szCs w:val="24"/>
-          <w:lang w:eastAsia="ro-RO"/>
-          <w14:ligatures w14:val="none"/>
-        </w:rPr>
-        <w:t>executable</w:t>
-      </w:r>
-      <w:proofErr w:type="spellEnd"/>
-      <w:r>
-        <w:rPr>
-          <w:rFonts w:ascii="Söhne" w:eastAsia="Times New Roman" w:hAnsi="Söhne" w:cs="Calibri"/>
-          <w:color w:val="000000"/>
-          <w:kern w:val="0"/>
-          <w:sz w:val="24"/>
-          <w:szCs w:val="24"/>
-          <w:lang w:eastAsia="ro-RO"/>
-          <w14:ligatures w14:val="none"/>
-        </w:rPr>
-        <w:t>:</w:t>
+        <w:t xml:space="preserve"> file. Use the following command to generate the executable:</w:t>
       </w:r>
     </w:p>
     <w:p>
@@ -2050,7 +815,6 @@
         </w:rPr>
         <w:t xml:space="preserve"> </w:t>
       </w:r>
-      <w:proofErr w:type="spellStart"/>
       <w:r>
         <w:rPr>
           <w:rFonts w:ascii="inherit" w:eastAsia="Times New Roman" w:hAnsi="inherit" w:cs="Calibri"/>
@@ -2061,46 +825,7 @@
           <w:lang w:eastAsia="ro-RO"/>
           <w14:ligatures w14:val="none"/>
         </w:rPr>
-        <w:t>gcc</w:t>
-      </w:r>
-      <w:proofErr w:type="spellEnd"/>
-      <w:r>
-        <w:rPr>
-          <w:rFonts w:ascii="inherit" w:eastAsia="Times New Roman" w:hAnsi="inherit" w:cs="Calibri"/>
-          <w:b/>
-          <w:bCs/>
-          <w:color w:val="C00000"/>
-          <w:kern w:val="0"/>
-          <w:lang w:eastAsia="ro-RO"/>
-          <w14:ligatures w14:val="none"/>
-        </w:rPr>
-        <w:t xml:space="preserve">  </w:t>
-      </w:r>
-      <w:proofErr w:type="spellStart"/>
-      <w:r>
-        <w:rPr>
-          <w:rFonts w:ascii="inherit" w:eastAsia="Times New Roman" w:hAnsi="inherit" w:cs="Calibri"/>
-          <w:b/>
-          <w:bCs/>
-          <w:color w:val="C00000"/>
-          <w:kern w:val="0"/>
-          <w:lang w:eastAsia="ro-RO"/>
-          <w14:ligatures w14:val="none"/>
-        </w:rPr>
-        <w:t>lex.yy.c</w:t>
-      </w:r>
-      <w:proofErr w:type="spellEnd"/>
-      <w:r>
-        <w:rPr>
-          <w:rFonts w:ascii="inherit" w:eastAsia="Times New Roman" w:hAnsi="inherit" w:cs="Calibri"/>
-          <w:b/>
-          <w:bCs/>
-          <w:color w:val="C00000"/>
-          <w:kern w:val="0"/>
-          <w:lang w:eastAsia="ro-RO"/>
-          <w14:ligatures w14:val="none"/>
-        </w:rPr>
-        <w:t xml:space="preserve"> </w:t>
+        <w:t xml:space="preserve">gcc  lex.yy.c </w:t>
       </w:r>
     </w:p>
     <w:p>
@@ -2205,7 +930,6 @@
           <w14:ligatures w14:val="none"/>
         </w:rPr>
       </w:pPr>
-      <w:proofErr w:type="spellStart"/>
       <w:r>
         <w:rPr>
           <w:rFonts w:ascii="Söhne" w:eastAsia="Times New Roman" w:hAnsi="Söhne" w:cs="Calibri"/>
@@ -2216,9 +940,8 @@
           <w:lang w:eastAsia="ro-RO"/>
           <w14:ligatures w14:val="none"/>
         </w:rPr>
-        <w:t>Running</w:t>
-      </w:r>
-      <w:proofErr w:type="spellEnd"/>
+        <w:t>Running the Program</w:t>
+      </w:r>
       <w:r>
         <w:rPr>
           <w:rFonts w:ascii="Söhne" w:eastAsia="Times New Roman" w:hAnsi="Söhne" w:cs="Calibri"/>
@@ -2229,44 +952,6 @@
           <w:lang w:eastAsia="ro-RO"/>
           <w14:ligatures w14:val="none"/>
         </w:rPr>
-        <w:t xml:space="preserve"> </w:t>
-      </w:r>
-      <w:proofErr w:type="spellStart"/>
-      <w:r>
-        <w:rPr>
-          <w:rFonts w:ascii="Söhne" w:eastAsia="Times New Roman" w:hAnsi="Söhne" w:cs="Calibri"/>
-          <w:color w:val="FF99FF"/>
-          <w:kern w:val="0"/>
-          <w:sz w:val="28"/>
-          <w:szCs w:val="28"/>
-          <w:lang w:eastAsia="ro-RO"/>
-          <w14:ligatures w14:val="none"/>
-        </w:rPr>
-        <w:t>the</w:t>
-      </w:r>
-      <w:proofErr w:type="spellEnd"/>
-      <w:r>
-        <w:rPr>
-          <w:rFonts w:ascii="Söhne" w:eastAsia="Times New Roman" w:hAnsi="Söhne" w:cs="Calibri"/>
-          <w:color w:val="FF99FF"/>
-          <w:kern w:val="0"/>
-          <w:sz w:val="28"/>
-          <w:szCs w:val="28"/>
-          <w:lang w:eastAsia="ro-RO"/>
-          <w14:ligatures w14:val="none"/>
-        </w:rPr>
-        <w:t xml:space="preserve"> Program</w:t>
-      </w:r>
-      <w:r>
-        <w:rPr>
-          <w:rFonts w:ascii="Söhne" w:eastAsia="Times New Roman" w:hAnsi="Söhne" w:cs="Calibri"/>
-          <w:color w:val="FF99FF"/>
-          <w:kern w:val="0"/>
-          <w:sz w:val="28"/>
-          <w:szCs w:val="28"/>
-          <w:lang w:eastAsia="ro-RO"/>
-          <w14:ligatures w14:val="none"/>
-        </w:rPr>
         <w:t>:</w:t>
       </w:r>
     </w:p>
@@ -2283,7 +968,6 @@
           <w14:ligatures w14:val="none"/>
         </w:rPr>
       </w:pPr>
-      <w:proofErr w:type="spellStart"/>
       <w:r>
         <w:rPr>
           <w:rFonts w:ascii="Söhne" w:eastAsia="Times New Roman" w:hAnsi="Söhne" w:cs="Calibri"/>
@@ -2294,124 +978,7 @@
           <w:lang w:eastAsia="ro-RO"/>
           <w14:ligatures w14:val="none"/>
         </w:rPr>
-        <w:t>Run</w:t>
-      </w:r>
-      <w:proofErr w:type="spellEnd"/>
-      <w:r>
-        <w:rPr>
-          <w:rFonts w:ascii="Söhne" w:eastAsia="Times New Roman" w:hAnsi="Söhne" w:cs="Calibri"/>
-          <w:color w:val="000000"/>
-          <w:kern w:val="0"/>
-          <w:sz w:val="24"/>
-          <w:szCs w:val="24"/>
-          <w:lang w:eastAsia="ro-RO"/>
-          <w14:ligatures w14:val="none"/>
-        </w:rPr>
-        <w:t xml:space="preserve"> </w:t>
-      </w:r>
-      <w:proofErr w:type="spellStart"/>
-      <w:r>
-        <w:rPr>
-          <w:rFonts w:ascii="Söhne" w:eastAsia="Times New Roman" w:hAnsi="Söhne" w:cs="Calibri"/>
-          <w:color w:val="000000"/>
-          <w:kern w:val="0"/>
-          <w:sz w:val="24"/>
-          <w:szCs w:val="24"/>
-          <w:lang w:eastAsia="ro-RO"/>
-          <w14:ligatures w14:val="none"/>
-        </w:rPr>
-        <w:t>the</w:t>
-      </w:r>
-      <w:proofErr w:type="spellEnd"/>
-      <w:r>
-        <w:rPr>
-          <w:rFonts w:ascii="Söhne" w:eastAsia="Times New Roman" w:hAnsi="Söhne" w:cs="Calibri"/>
-          <w:color w:val="000000"/>
-          <w:kern w:val="0"/>
-          <w:sz w:val="24"/>
-          <w:szCs w:val="24"/>
-          <w:lang w:eastAsia="ro-RO"/>
-          <w14:ligatures w14:val="none"/>
-        </w:rPr>
-        <w:t xml:space="preserve"> </w:t>
-      </w:r>
-      <w:proofErr w:type="spellStart"/>
-      <w:r>
-        <w:rPr>
-          <w:rFonts w:ascii="Söhne" w:eastAsia="Times New Roman" w:hAnsi="Söhne" w:cs="Calibri"/>
-          <w:color w:val="000000"/>
-          <w:kern w:val="0"/>
-          <w:sz w:val="24"/>
-          <w:szCs w:val="24"/>
-          <w:lang w:eastAsia="ro-RO"/>
-          <w14:ligatures w14:val="none"/>
-        </w:rPr>
-        <w:t>compiled</w:t>
-      </w:r>
-      <w:proofErr w:type="spellEnd"/>
-      <w:r>
-        <w:rPr>
-          <w:rFonts w:ascii="Söhne" w:eastAsia="Times New Roman" w:hAnsi="Söhne" w:cs="Calibri"/>
-          <w:color w:val="000000"/>
-          <w:kern w:val="0"/>
-          <w:sz w:val="24"/>
-          <w:szCs w:val="24"/>
-          <w:lang w:eastAsia="ro-RO"/>
-          <w14:ligatures w14:val="none"/>
-        </w:rPr>
-        <w:t xml:space="preserve"> program </w:t>
-      </w:r>
-      <w:proofErr w:type="spellStart"/>
-      <w:r>
-        <w:rPr>
-          <w:rFonts w:ascii="Söhne" w:eastAsia="Times New Roman" w:hAnsi="Söhne" w:cs="Calibri"/>
-          <w:color w:val="000000"/>
-          <w:kern w:val="0"/>
-          <w:sz w:val="24"/>
-          <w:szCs w:val="24"/>
-          <w:lang w:eastAsia="ro-RO"/>
-          <w14:ligatures w14:val="none"/>
-        </w:rPr>
-        <w:t>by</w:t>
-      </w:r>
-      <w:proofErr w:type="spellEnd"/>
-      <w:r>
-        <w:rPr>
-          <w:rFonts w:ascii="Söhne" w:eastAsia="Times New Roman" w:hAnsi="Söhne" w:cs="Calibri"/>
-          <w:color w:val="000000"/>
-          <w:kern w:val="0"/>
-          <w:sz w:val="24"/>
-          <w:szCs w:val="24"/>
-          <w:lang w:eastAsia="ro-RO"/>
-          <w14:ligatures w14:val="none"/>
-        </w:rPr>
-        <w:t xml:space="preserve"> </w:t>
-      </w:r>
-      <w:proofErr w:type="spellStart"/>
-      <w:r>
-        <w:rPr>
-          <w:rFonts w:ascii="Söhne" w:eastAsia="Times New Roman" w:hAnsi="Söhne" w:cs="Calibri"/>
-          <w:color w:val="000000"/>
-          <w:kern w:val="0"/>
-          <w:sz w:val="24"/>
-          <w:szCs w:val="24"/>
-          <w:lang w:eastAsia="ro-RO"/>
-          <w14:ligatures w14:val="none"/>
-        </w:rPr>
-        <w:t>providing</w:t>
-      </w:r>
-      <w:proofErr w:type="spellEnd"/>
-      <w:r>
-        <w:rPr>
-          <w:rFonts w:ascii="Söhne" w:eastAsia="Times New Roman" w:hAnsi="Söhne" w:cs="Calibri"/>
-          <w:color w:val="000000"/>
-          <w:kern w:val="0"/>
-          <w:sz w:val="24"/>
-          <w:szCs w:val="24"/>
-          <w:lang w:eastAsia="ro-RO"/>
-          <w14:ligatures w14:val="none"/>
-        </w:rPr>
-        <w:t xml:space="preserve"> an input file as an argument:</w:t>
+        <w:t>Run the compiled program by providing an input file as an argument:</w:t>
       </w:r>
     </w:p>
     <w:p>
@@ -2668,7 +1235,6 @@
           <w14:ligatures w14:val="none"/>
         </w:rPr>
       </w:pPr>
-      <w:proofErr w:type="spellStart"/>
       <w:r>
         <w:rPr>
           <w:rFonts w:ascii="Söhne" w:eastAsia="Times New Roman" w:hAnsi="Söhne" w:cs="Calibri"/>
@@ -2679,200 +1245,31 @@
           <w:lang w:eastAsia="ro-RO"/>
           <w14:ligatures w14:val="none"/>
         </w:rPr>
-        <w:t>Replace</w:t>
-      </w:r>
-      <w:proofErr w:type="spellEnd"/>
-      <w:r>
-        <w:rPr>
-          <w:rFonts w:ascii="Söhne" w:eastAsia="Times New Roman" w:hAnsi="Söhne" w:cs="Calibri"/>
+        <w:t xml:space="preserve">Replace </w:t>
+      </w:r>
+      <w:r>
+        <w:rPr>
+          <w:rFonts w:ascii="Söhne Mono" w:eastAsia="Times New Roman" w:hAnsi="Söhne Mono" w:cs="Calibri"/>
           <w:color w:val="000000"/>
           <w:kern w:val="0"/>
           <w:sz w:val="24"/>
           <w:szCs w:val="24"/>
-          <w:lang w:eastAsia="ro-RO"/>
-          <w14:ligatures w14:val="none"/>
-        </w:rPr>
-        <w:t xml:space="preserve"> </w:t>
-      </w:r>
-      <w:r>
-        <w:rPr>
-          <w:rFonts w:ascii="Söhne Mono" w:eastAsia="Times New Roman" w:hAnsi="Söhne Mono" w:cs="Calibri"/>
+          <w:lang w:val="en-US" w:eastAsia="ro-RO"/>
+          <w14:ligatures w14:val="none"/>
+        </w:rPr>
+        <w:t>p1.txt</w:t>
+      </w:r>
+      <w:r>
+        <w:rPr>
+          <w:rFonts w:ascii="Söhne" w:eastAsia="Times New Roman" w:hAnsi="Söhne" w:cs="Calibri"/>
           <w:color w:val="000000"/>
           <w:kern w:val="0"/>
           <w:sz w:val="24"/>
           <w:szCs w:val="24"/>
-          <w:lang w:val="en-US" w:eastAsia="ro-RO"/>
-          <w14:ligatures w14:val="none"/>
-        </w:rPr>
-        <w:t>p1.txt</w:t>
-      </w:r>
-      <w:r>
-        <w:rPr>
-          <w:rFonts w:ascii="Söhne" w:eastAsia="Times New Roman" w:hAnsi="Söhne" w:cs="Calibri"/>
-          <w:color w:val="000000"/>
-          <w:kern w:val="0"/>
-          <w:sz w:val="24"/>
-          <w:szCs w:val="24"/>
-          <w:lang w:eastAsia="ro-RO"/>
-          <w14:ligatures w14:val="none"/>
-        </w:rPr>
-        <w:t xml:space="preserve"> </w:t>
-      </w:r>
-      <w:proofErr w:type="spellStart"/>
-      <w:r>
-        <w:rPr>
-          <w:rFonts w:ascii="Söhne" w:eastAsia="Times New Roman" w:hAnsi="Söhne" w:cs="Calibri"/>
-          <w:color w:val="000000"/>
-          <w:kern w:val="0"/>
-          <w:sz w:val="24"/>
-          <w:szCs w:val="24"/>
-          <w:lang w:eastAsia="ro-RO"/>
-          <w14:ligatures w14:val="none"/>
-        </w:rPr>
-        <w:t>with</w:t>
-      </w:r>
-      <w:proofErr w:type="spellEnd"/>
-      <w:r>
-        <w:rPr>
-          <w:rFonts w:ascii="Söhne" w:eastAsia="Times New Roman" w:hAnsi="Söhne" w:cs="Calibri"/>
-          <w:color w:val="000000"/>
-          <w:kern w:val="0"/>
-          <w:sz w:val="24"/>
-          <w:szCs w:val="24"/>
-          <w:lang w:eastAsia="ro-RO"/>
-          <w14:ligatures w14:val="none"/>
-        </w:rPr>
-        <w:t xml:space="preserve"> </w:t>
-      </w:r>
-      <w:proofErr w:type="spellStart"/>
-      <w:r>
-        <w:rPr>
-          <w:rFonts w:ascii="Söhne" w:eastAsia="Times New Roman" w:hAnsi="Söhne" w:cs="Calibri"/>
-          <w:color w:val="000000"/>
-          <w:kern w:val="0"/>
-          <w:sz w:val="24"/>
-          <w:szCs w:val="24"/>
-          <w:lang w:eastAsia="ro-RO"/>
-          <w14:ligatures w14:val="none"/>
-        </w:rPr>
-        <w:t>the</w:t>
-      </w:r>
-      <w:proofErr w:type="spellEnd"/>
-      <w:r>
-        <w:rPr>
-          <w:rFonts w:ascii="Söhne" w:eastAsia="Times New Roman" w:hAnsi="Söhne" w:cs="Calibri"/>
-          <w:color w:val="000000"/>
-          <w:kern w:val="0"/>
-          <w:sz w:val="24"/>
-          <w:szCs w:val="24"/>
-          <w:lang w:eastAsia="ro-RO"/>
-          <w14:ligatures w14:val="none"/>
-        </w:rPr>
-        <w:t xml:space="preserve"> </w:t>
-      </w:r>
-      <w:proofErr w:type="spellStart"/>
-      <w:r>
-        <w:rPr>
-          <w:rFonts w:ascii="Söhne" w:eastAsia="Times New Roman" w:hAnsi="Söhne" w:cs="Calibri"/>
-          <w:color w:val="000000"/>
-          <w:kern w:val="0"/>
-          <w:sz w:val="24"/>
-          <w:szCs w:val="24"/>
-          <w:lang w:eastAsia="ro-RO"/>
-          <w14:ligatures w14:val="none"/>
-        </w:rPr>
-        <w:t>path</w:t>
-      </w:r>
-      <w:proofErr w:type="spellEnd"/>
-      <w:r>
-        <w:rPr>
-          <w:rFonts w:ascii="Söhne" w:eastAsia="Times New Roman" w:hAnsi="Söhne" w:cs="Calibri"/>
-          <w:color w:val="000000"/>
-          <w:kern w:val="0"/>
-          <w:sz w:val="24"/>
-          <w:szCs w:val="24"/>
-          <w:lang w:eastAsia="ro-RO"/>
-          <w14:ligatures w14:val="none"/>
-        </w:rPr>
-        <w:t xml:space="preserve"> </w:t>
-      </w:r>
-      <w:proofErr w:type="spellStart"/>
-      <w:r>
-        <w:rPr>
-          <w:rFonts w:ascii="Söhne" w:eastAsia="Times New Roman" w:hAnsi="Söhne" w:cs="Calibri"/>
-          <w:color w:val="000000"/>
-          <w:kern w:val="0"/>
-          <w:sz w:val="24"/>
-          <w:szCs w:val="24"/>
-          <w:lang w:eastAsia="ro-RO"/>
-          <w14:ligatures w14:val="none"/>
-        </w:rPr>
-        <w:t>to</w:t>
-      </w:r>
-      <w:proofErr w:type="spellEnd"/>
-      <w:r>
-        <w:rPr>
-          <w:rFonts w:ascii="Söhne" w:eastAsia="Times New Roman" w:hAnsi="Söhne" w:cs="Calibri"/>
-          <w:color w:val="000000"/>
-          <w:kern w:val="0"/>
-          <w:sz w:val="24"/>
-          <w:szCs w:val="24"/>
-          <w:lang w:eastAsia="ro-RO"/>
-          <w14:ligatures w14:val="none"/>
-        </w:rPr>
-        <w:t xml:space="preserve"> </w:t>
-      </w:r>
-      <w:proofErr w:type="spellStart"/>
-      <w:r>
-        <w:rPr>
-          <w:rFonts w:ascii="Söhne" w:eastAsia="Times New Roman" w:hAnsi="Söhne" w:cs="Calibri"/>
-          <w:color w:val="000000"/>
-          <w:kern w:val="0"/>
-          <w:sz w:val="24"/>
-          <w:szCs w:val="24"/>
-          <w:lang w:eastAsia="ro-RO"/>
-          <w14:ligatures w14:val="none"/>
-        </w:rPr>
-        <w:t>your</w:t>
-      </w:r>
-      <w:proofErr w:type="spellEnd"/>
-      <w:r>
-        <w:rPr>
-          <w:rFonts w:ascii="Söhne" w:eastAsia="Times New Roman" w:hAnsi="Söhne" w:cs="Calibri"/>
-          <w:color w:val="000000"/>
-          <w:kern w:val="0"/>
-          <w:sz w:val="24"/>
-          <w:szCs w:val="24"/>
-          <w:lang w:eastAsia="ro-RO"/>
-          <w14:ligatures w14:val="none"/>
-        </w:rPr>
-        <w:t xml:space="preserve"> </w:t>
-      </w:r>
-      <w:proofErr w:type="spellStart"/>
-      <w:r>
-        <w:rPr>
-          <w:rFonts w:ascii="Söhne" w:eastAsia="Times New Roman" w:hAnsi="Söhne" w:cs="Calibri"/>
-          <w:color w:val="000000"/>
-          <w:kern w:val="0"/>
-          <w:sz w:val="24"/>
-          <w:szCs w:val="24"/>
-          <w:lang w:eastAsia="ro-RO"/>
-          <w14:ligatures w14:val="none"/>
-        </w:rPr>
-        <w:t>desired</w:t>
-      </w:r>
-      <w:proofErr w:type="spellEnd"/>
-      <w:r>
-        <w:rPr>
-          <w:rFonts w:ascii="Söhne" w:eastAsia="Times New Roman" w:hAnsi="Söhne" w:cs="Calibri"/>
-          <w:color w:val="000000"/>
-          <w:kern w:val="0"/>
-          <w:sz w:val="24"/>
-          <w:szCs w:val="24"/>
-          <w:lang w:eastAsia="ro-RO"/>
-          <w14:ligatures w14:val="none"/>
-        </w:rPr>
-        <w:t xml:space="preserve"> input file.</w:t>
+          <w:lang w:eastAsia="ro-RO"/>
+          <w14:ligatures w14:val="none"/>
+        </w:rPr>
+        <w:t xml:space="preserve"> with the path to your desired input file.</w:t>
       </w:r>
     </w:p>
     <w:p>
@@ -2927,7 +1324,6 @@
           <w14:ligatures w14:val="none"/>
         </w:rPr>
       </w:pPr>
-      <w:proofErr w:type="spellStart"/>
       <w:r>
         <w:rPr>
           <w:rFonts w:ascii="Calibri" w:eastAsia="Times New Roman" w:hAnsi="Calibri" w:cs="Calibri"/>
@@ -2938,35 +1334,8 @@
           <w:lang w:eastAsia="ro-RO"/>
           <w14:ligatures w14:val="none"/>
         </w:rPr>
-        <w:t>Token</w:t>
-      </w:r>
-      <w:proofErr w:type="spellEnd"/>
-      <w:r>
-        <w:rPr>
-          <w:rFonts w:ascii="Calibri" w:eastAsia="Times New Roman" w:hAnsi="Calibri" w:cs="Calibri"/>
-          <w:color w:val="FF99FF"/>
-          <w:kern w:val="0"/>
-          <w:sz w:val="32"/>
-          <w:szCs w:val="32"/>
-          <w:lang w:eastAsia="ro-RO"/>
-          <w14:ligatures w14:val="none"/>
-        </w:rPr>
-        <w:t xml:space="preserve"> </w:t>
-      </w:r>
-      <w:proofErr w:type="spellStart"/>
-      <w:r>
-        <w:rPr>
-          <w:rFonts w:ascii="Calibri" w:eastAsia="Times New Roman" w:hAnsi="Calibri" w:cs="Calibri"/>
-          <w:color w:val="FF99FF"/>
-          <w:kern w:val="0"/>
-          <w:sz w:val="32"/>
-          <w:szCs w:val="32"/>
-          <w:lang w:eastAsia="ro-RO"/>
-          <w14:ligatures w14:val="none"/>
-        </w:rPr>
-        <w:t>Recognition</w:t>
-      </w:r>
-      <w:proofErr w:type="spellEnd"/>
+        <w:t>Token Recognition</w:t>
+      </w:r>
     </w:p>
     <w:p>
       <w:pPr>
@@ -2981,7 +1350,6 @@
           <w14:ligatures w14:val="none"/>
         </w:rPr>
       </w:pPr>
-      <w:proofErr w:type="spellStart"/>
       <w:r>
         <w:rPr>
           <w:rFonts w:ascii="Söhne" w:eastAsia="Times New Roman" w:hAnsi="Söhne" w:cs="Calibri"/>
@@ -2992,10 +1360,254 @@
           <w:lang w:eastAsia="ro-RO"/>
           <w14:ligatures w14:val="none"/>
         </w:rPr>
-        <w:t>Reserved</w:t>
-      </w:r>
-      <w:proofErr w:type="spellEnd"/>
-      <w:r>
+        <w:t>Reserved Words</w:t>
+      </w:r>
+    </w:p>
+    <w:p>
+      <w:pPr>
+        <w:spacing w:after="0" w:line="240" w:lineRule="auto"/>
+        <w:rPr>
+          <w:rFonts w:ascii="Calibri" w:eastAsia="Times New Roman" w:hAnsi="Calibri" w:cs="Calibri"/>
+          <w:color w:val="000000"/>
+          <w:kern w:val="0"/>
+          <w:lang w:eastAsia="ro-RO"/>
+          <w14:ligatures w14:val="none"/>
+        </w:rPr>
+      </w:pPr>
+      <w:r>
+        <w:rPr>
+          <w:rFonts w:ascii="Söhne" w:eastAsia="Times New Roman" w:hAnsi="Söhne" w:cs="Calibri"/>
+          <w:color w:val="000000"/>
+          <w:kern w:val="0"/>
+          <w:lang w:eastAsia="ro-RO"/>
+          <w14:ligatures w14:val="none"/>
+        </w:rPr>
+        <w:t xml:space="preserve">Recognizes reserved keywords such as </w:t>
+      </w:r>
+      <w:r>
+        <w:rPr>
+          <w:rFonts w:ascii="Söhne Mono" w:eastAsia="Times New Roman" w:hAnsi="Söhne Mono" w:cs="Calibri"/>
+          <w:color w:val="000000"/>
+          <w:kern w:val="0"/>
+          <w:lang w:val="en-US" w:eastAsia="ro-RO"/>
+          <w14:ligatures w14:val="none"/>
+        </w:rPr>
+        <w:t>read</w:t>
+      </w:r>
+      <w:r>
+        <w:rPr>
+          <w:rFonts w:ascii="Söhne" w:eastAsia="Times New Roman" w:hAnsi="Söhne" w:cs="Calibri"/>
+          <w:color w:val="000000"/>
+          <w:kern w:val="0"/>
+          <w:lang w:eastAsia="ro-RO"/>
+          <w14:ligatures w14:val="none"/>
+        </w:rPr>
+        <w:t xml:space="preserve">, </w:t>
+      </w:r>
+      <w:r>
+        <w:rPr>
+          <w:rFonts w:ascii="Söhne Mono" w:eastAsia="Times New Roman" w:hAnsi="Söhne Mono" w:cs="Calibri"/>
+          <w:color w:val="000000"/>
+          <w:kern w:val="0"/>
+          <w:lang w:val="en-US" w:eastAsia="ro-RO"/>
+          <w14:ligatures w14:val="none"/>
+        </w:rPr>
+        <w:t>write</w:t>
+      </w:r>
+      <w:r>
+        <w:rPr>
+          <w:rFonts w:ascii="Söhne" w:eastAsia="Times New Roman" w:hAnsi="Söhne" w:cs="Calibri"/>
+          <w:color w:val="000000"/>
+          <w:kern w:val="0"/>
+          <w:lang w:eastAsia="ro-RO"/>
+          <w14:ligatures w14:val="none"/>
+        </w:rPr>
+        <w:t xml:space="preserve">, </w:t>
+      </w:r>
+      <w:r>
+        <w:rPr>
+          <w:rFonts w:ascii="Söhne Mono" w:eastAsia="Times New Roman" w:hAnsi="Söhne Mono" w:cs="Calibri"/>
+          <w:color w:val="000000"/>
+          <w:kern w:val="0"/>
+          <w:lang w:val="en-US" w:eastAsia="ro-RO"/>
+          <w14:ligatures w14:val="none"/>
+        </w:rPr>
+        <w:t>if</w:t>
+      </w:r>
+      <w:r>
+        <w:rPr>
+          <w:rFonts w:ascii="Söhne" w:eastAsia="Times New Roman" w:hAnsi="Söhne" w:cs="Calibri"/>
+          <w:color w:val="000000"/>
+          <w:kern w:val="0"/>
+          <w:lang w:eastAsia="ro-RO"/>
+          <w14:ligatures w14:val="none"/>
+        </w:rPr>
+        <w:t xml:space="preserve">, </w:t>
+      </w:r>
+      <w:r>
+        <w:rPr>
+          <w:rFonts w:ascii="Söhne Mono" w:eastAsia="Times New Roman" w:hAnsi="Söhne Mono" w:cs="Calibri"/>
+          <w:color w:val="000000"/>
+          <w:kern w:val="0"/>
+          <w:lang w:val="en-US" w:eastAsia="ro-RO"/>
+          <w14:ligatures w14:val="none"/>
+        </w:rPr>
+        <w:t>else</w:t>
+      </w:r>
+      <w:r>
+        <w:rPr>
+          <w:rFonts w:ascii="Söhne" w:eastAsia="Times New Roman" w:hAnsi="Söhne" w:cs="Calibri"/>
+          <w:color w:val="000000"/>
+          <w:kern w:val="0"/>
+          <w:lang w:eastAsia="ro-RO"/>
+          <w14:ligatures w14:val="none"/>
+        </w:rPr>
+        <w:t xml:space="preserve">, </w:t>
+      </w:r>
+      <w:r>
+        <w:rPr>
+          <w:rFonts w:ascii="Söhne Mono" w:eastAsia="Times New Roman" w:hAnsi="Söhne Mono" w:cs="Calibri"/>
+          <w:color w:val="000000"/>
+          <w:kern w:val="0"/>
+          <w:lang w:val="en-US" w:eastAsia="ro-RO"/>
+          <w14:ligatures w14:val="none"/>
+        </w:rPr>
+        <w:t>whileLoop</w:t>
+      </w:r>
+      <w:r>
+        <w:rPr>
+          <w:rFonts w:ascii="Söhne" w:eastAsia="Times New Roman" w:hAnsi="Söhne" w:cs="Calibri"/>
+          <w:color w:val="000000"/>
+          <w:kern w:val="0"/>
+          <w:lang w:eastAsia="ro-RO"/>
+          <w14:ligatures w14:val="none"/>
+        </w:rPr>
+        <w:t xml:space="preserve">, </w:t>
+      </w:r>
+      <w:r>
+        <w:rPr>
+          <w:rFonts w:ascii="Söhne Mono" w:eastAsia="Times New Roman" w:hAnsi="Söhne Mono" w:cs="Calibri"/>
+          <w:color w:val="000000"/>
+          <w:kern w:val="0"/>
+          <w:lang w:val="en-US" w:eastAsia="ro-RO"/>
+          <w14:ligatures w14:val="none"/>
+        </w:rPr>
+        <w:t>forLoop</w:t>
+      </w:r>
+      <w:r>
+        <w:rPr>
+          <w:rFonts w:ascii="Söhne" w:eastAsia="Times New Roman" w:hAnsi="Söhne" w:cs="Calibri"/>
+          <w:color w:val="000000"/>
+          <w:kern w:val="0"/>
+          <w:lang w:eastAsia="ro-RO"/>
+          <w14:ligatures w14:val="none"/>
+        </w:rPr>
+        <w:t xml:space="preserve">, </w:t>
+      </w:r>
+      <w:r>
+        <w:rPr>
+          <w:rFonts w:ascii="Söhne Mono" w:eastAsia="Times New Roman" w:hAnsi="Söhne Mono" w:cs="Calibri"/>
+          <w:color w:val="000000"/>
+          <w:kern w:val="0"/>
+          <w:lang w:val="en-US" w:eastAsia="ro-RO"/>
+          <w14:ligatures w14:val="none"/>
+        </w:rPr>
+        <w:t>boolean</w:t>
+      </w:r>
+      <w:r>
+        <w:rPr>
+          <w:rFonts w:ascii="Söhne" w:eastAsia="Times New Roman" w:hAnsi="Söhne" w:cs="Calibri"/>
+          <w:color w:val="000000"/>
+          <w:kern w:val="0"/>
+          <w:lang w:eastAsia="ro-RO"/>
+          <w14:ligatures w14:val="none"/>
+        </w:rPr>
+        <w:t xml:space="preserve">, </w:t>
+      </w:r>
+      <w:r>
+        <w:rPr>
+          <w:rFonts w:ascii="Söhne Mono" w:eastAsia="Times New Roman" w:hAnsi="Söhne Mono" w:cs="Calibri"/>
+          <w:color w:val="000000"/>
+          <w:kern w:val="0"/>
+          <w:lang w:val="en-US" w:eastAsia="ro-RO"/>
+          <w14:ligatures w14:val="none"/>
+        </w:rPr>
+        <w:t>char</w:t>
+      </w:r>
+      <w:r>
+        <w:rPr>
+          <w:rFonts w:ascii="Söhne" w:eastAsia="Times New Roman" w:hAnsi="Söhne" w:cs="Calibri"/>
+          <w:color w:val="000000"/>
+          <w:kern w:val="0"/>
+          <w:lang w:eastAsia="ro-RO"/>
+          <w14:ligatures w14:val="none"/>
+        </w:rPr>
+        <w:t xml:space="preserve">, </w:t>
+      </w:r>
+      <w:r>
+        <w:rPr>
+          <w:rFonts w:ascii="Söhne Mono" w:eastAsia="Times New Roman" w:hAnsi="Söhne Mono" w:cs="Calibri"/>
+          <w:color w:val="000000"/>
+          <w:kern w:val="0"/>
+          <w:lang w:val="en-US" w:eastAsia="ro-RO"/>
+          <w14:ligatures w14:val="none"/>
+        </w:rPr>
+        <w:t>int</w:t>
+      </w:r>
+      <w:r>
+        <w:rPr>
+          <w:rFonts w:ascii="Söhne" w:eastAsia="Times New Roman" w:hAnsi="Söhne" w:cs="Calibri"/>
+          <w:color w:val="000000"/>
+          <w:kern w:val="0"/>
+          <w:lang w:eastAsia="ro-RO"/>
+          <w14:ligatures w14:val="none"/>
+        </w:rPr>
+        <w:t xml:space="preserve">, </w:t>
+      </w:r>
+      <w:r>
+        <w:rPr>
+          <w:rFonts w:ascii="Söhne Mono" w:eastAsia="Times New Roman" w:hAnsi="Söhne Mono" w:cs="Calibri"/>
+          <w:color w:val="000000"/>
+          <w:kern w:val="0"/>
+          <w:lang w:val="en-US" w:eastAsia="ro-RO"/>
+          <w14:ligatures w14:val="none"/>
+        </w:rPr>
+        <w:t>double</w:t>
+      </w:r>
+      <w:r>
+        <w:rPr>
+          <w:rFonts w:ascii="Söhne" w:eastAsia="Times New Roman" w:hAnsi="Söhne" w:cs="Calibri"/>
+          <w:color w:val="000000"/>
+          <w:kern w:val="0"/>
+          <w:lang w:eastAsia="ro-RO"/>
+          <w14:ligatures w14:val="none"/>
+        </w:rPr>
+        <w:t xml:space="preserve">, </w:t>
+      </w:r>
+      <w:r>
+        <w:rPr>
+          <w:rFonts w:ascii="Söhne Mono" w:eastAsia="Times New Roman" w:hAnsi="Söhne Mono" w:cs="Calibri"/>
+          <w:color w:val="000000"/>
+          <w:kern w:val="0"/>
+          <w:lang w:val="en-US" w:eastAsia="ro-RO"/>
+          <w14:ligatures w14:val="none"/>
+        </w:rPr>
+        <w:t>string</w:t>
+      </w:r>
+      <w:r>
+        <w:rPr>
+          <w:rFonts w:ascii="Söhne" w:eastAsia="Times New Roman" w:hAnsi="Söhne" w:cs="Calibri"/>
+          <w:color w:val="000000"/>
+          <w:kern w:val="0"/>
+          <w:lang w:eastAsia="ro-RO"/>
+          <w14:ligatures w14:val="none"/>
+        </w:rPr>
+        <w:t>.</w:t>
+      </w:r>
+    </w:p>
+    <w:p>
+      <w:pPr>
+        <w:spacing w:after="0" w:line="240" w:lineRule="auto"/>
         <w:rPr>
           <w:rFonts w:ascii="Söhne" w:eastAsia="Times New Roman" w:hAnsi="Söhne" w:cs="Calibri"/>
           <w:color w:val="FF99FF"/>
@@ -3005,9 +1617,7 @@
           <w:lang w:eastAsia="ro-RO"/>
           <w14:ligatures w14:val="none"/>
         </w:rPr>
-        <w:t xml:space="preserve"> </w:t>
-      </w:r>
-      <w:proofErr w:type="spellStart"/>
+      </w:pPr>
       <w:r>
         <w:rPr>
           <w:rFonts w:ascii="Söhne" w:eastAsia="Times New Roman" w:hAnsi="Söhne" w:cs="Calibri"/>
@@ -3018,108 +1628,29 @@
           <w:lang w:eastAsia="ro-RO"/>
           <w14:ligatures w14:val="none"/>
         </w:rPr>
-        <w:t>Words</w:t>
-      </w:r>
-      <w:proofErr w:type="spellEnd"/>
-    </w:p>
-    <w:p>
-      <w:pPr>
-        <w:spacing w:after="0" w:line="240" w:lineRule="auto"/>
-        <w:rPr>
-          <w:rFonts w:ascii="Calibri" w:eastAsia="Times New Roman" w:hAnsi="Calibri" w:cs="Calibri"/>
-          <w:color w:val="000000"/>
-          <w:kern w:val="0"/>
-          <w:lang w:eastAsia="ro-RO"/>
-          <w14:ligatures w14:val="none"/>
-        </w:rPr>
-      </w:pPr>
-      <w:proofErr w:type="spellStart"/>
-      <w:r>
-        <w:rPr>
-          <w:rFonts w:ascii="Söhne" w:eastAsia="Times New Roman" w:hAnsi="Söhne" w:cs="Calibri"/>
-          <w:color w:val="000000"/>
-          <w:kern w:val="0"/>
-          <w:lang w:eastAsia="ro-RO"/>
-          <w14:ligatures w14:val="none"/>
-        </w:rPr>
-        <w:t>Recognizes</w:t>
-      </w:r>
-      <w:proofErr w:type="spellEnd"/>
-      <w:r>
-        <w:rPr>
-          <w:rFonts w:ascii="Söhne" w:eastAsia="Times New Roman" w:hAnsi="Söhne" w:cs="Calibri"/>
-          <w:color w:val="000000"/>
-          <w:kern w:val="0"/>
-          <w:lang w:eastAsia="ro-RO"/>
-          <w14:ligatures w14:val="none"/>
-        </w:rPr>
-        <w:t xml:space="preserve"> </w:t>
-      </w:r>
-      <w:proofErr w:type="spellStart"/>
-      <w:r>
-        <w:rPr>
-          <w:rFonts w:ascii="Söhne" w:eastAsia="Times New Roman" w:hAnsi="Söhne" w:cs="Calibri"/>
-          <w:color w:val="000000"/>
-          <w:kern w:val="0"/>
-          <w:lang w:eastAsia="ro-RO"/>
-          <w14:ligatures w14:val="none"/>
-        </w:rPr>
-        <w:t>reserved</w:t>
-      </w:r>
-      <w:proofErr w:type="spellEnd"/>
-      <w:r>
-        <w:rPr>
-          <w:rFonts w:ascii="Söhne" w:eastAsia="Times New Roman" w:hAnsi="Söhne" w:cs="Calibri"/>
-          <w:color w:val="000000"/>
-          <w:kern w:val="0"/>
-          <w:lang w:eastAsia="ro-RO"/>
-          <w14:ligatures w14:val="none"/>
-        </w:rPr>
-        <w:t xml:space="preserve"> </w:t>
-      </w:r>
-      <w:proofErr w:type="spellStart"/>
-      <w:r>
-        <w:rPr>
-          <w:rFonts w:ascii="Söhne" w:eastAsia="Times New Roman" w:hAnsi="Söhne" w:cs="Calibri"/>
-          <w:color w:val="000000"/>
-          <w:kern w:val="0"/>
-          <w:lang w:eastAsia="ro-RO"/>
-          <w14:ligatures w14:val="none"/>
-        </w:rPr>
-        <w:t>keywords</w:t>
-      </w:r>
-      <w:proofErr w:type="spellEnd"/>
-      <w:r>
-        <w:rPr>
-          <w:rFonts w:ascii="Söhne" w:eastAsia="Times New Roman" w:hAnsi="Söhne" w:cs="Calibri"/>
-          <w:color w:val="000000"/>
-          <w:kern w:val="0"/>
-          <w:lang w:eastAsia="ro-RO"/>
-          <w14:ligatures w14:val="none"/>
-        </w:rPr>
-        <w:t xml:space="preserve"> </w:t>
-      </w:r>
-      <w:proofErr w:type="spellStart"/>
-      <w:r>
-        <w:rPr>
-          <w:rFonts w:ascii="Söhne" w:eastAsia="Times New Roman" w:hAnsi="Söhne" w:cs="Calibri"/>
-          <w:color w:val="000000"/>
-          <w:kern w:val="0"/>
-          <w:lang w:eastAsia="ro-RO"/>
-          <w14:ligatures w14:val="none"/>
-        </w:rPr>
-        <w:t>such</w:t>
-      </w:r>
-      <w:proofErr w:type="spellEnd"/>
-      <w:r>
-        <w:rPr>
-          <w:rFonts w:ascii="Söhne" w:eastAsia="Times New Roman" w:hAnsi="Söhne" w:cs="Calibri"/>
-          <w:color w:val="000000"/>
-          <w:kern w:val="0"/>
-          <w:lang w:eastAsia="ro-RO"/>
-          <w14:ligatures w14:val="none"/>
-        </w:rPr>
-        <w:t xml:space="preserve"> as </w:t>
+        <w:t>Operators</w:t>
+      </w:r>
+    </w:p>
+    <w:p>
+      <w:pPr>
+        <w:spacing w:after="0" w:line="240" w:lineRule="auto"/>
+        <w:rPr>
+          <w:rFonts w:ascii="Calibri" w:eastAsia="Times New Roman" w:hAnsi="Calibri" w:cs="Calibri"/>
+          <w:color w:val="000000"/>
+          <w:kern w:val="0"/>
+          <w:lang w:eastAsia="ro-RO"/>
+          <w14:ligatures w14:val="none"/>
+        </w:rPr>
+      </w:pPr>
+      <w:r>
+        <w:rPr>
+          <w:rFonts w:ascii="Söhne" w:eastAsia="Times New Roman" w:hAnsi="Söhne" w:cs="Calibri"/>
+          <w:color w:val="000000"/>
+          <w:kern w:val="0"/>
+          <w:lang w:eastAsia="ro-RO"/>
+          <w14:ligatures w14:val="none"/>
+        </w:rPr>
+        <w:t xml:space="preserve">Identifies arithmetic and relational operators: </w:t>
       </w:r>
       <w:r>
         <w:rPr>
@@ -3129,7 +1660,7 @@
           <w:lang w:val="en-US" w:eastAsia="ro-RO"/>
           <w14:ligatures w14:val="none"/>
         </w:rPr>
-        <w:t>read</w:t>
+        <w:t>+</w:t>
       </w:r>
       <w:r>
         <w:rPr>
@@ -3149,7 +1680,7 @@
           <w:lang w:val="en-US" w:eastAsia="ro-RO"/>
           <w14:ligatures w14:val="none"/>
         </w:rPr>
-        <w:t>write</w:t>
+        <w:t>-</w:t>
       </w:r>
       <w:r>
         <w:rPr>
@@ -3169,7 +1700,7 @@
           <w:lang w:val="en-US" w:eastAsia="ro-RO"/>
           <w14:ligatures w14:val="none"/>
         </w:rPr>
-        <w:t>if</w:t>
+        <w:t>*</w:t>
       </w:r>
       <w:r>
         <w:rPr>
@@ -3189,7 +1720,7 @@
           <w:lang w:val="en-US" w:eastAsia="ro-RO"/>
           <w14:ligatures w14:val="none"/>
         </w:rPr>
-        <w:t>else</w:t>
+        <w:t>/</w:t>
       </w:r>
       <w:r>
         <w:rPr>
@@ -3201,7 +1732,6 @@
         </w:rPr>
         <w:t xml:space="preserve">, </w:t>
       </w:r>
-      <w:proofErr w:type="spellStart"/>
       <w:r>
         <w:rPr>
           <w:rFonts w:ascii="Söhne Mono" w:eastAsia="Times New Roman" w:hAnsi="Söhne Mono" w:cs="Calibri"/>
@@ -3210,9 +1740,8 @@
           <w:lang w:val="en-US" w:eastAsia="ro-RO"/>
           <w14:ligatures w14:val="none"/>
         </w:rPr>
-        <w:t>whileLoop</w:t>
-      </w:r>
-      <w:proofErr w:type="spellEnd"/>
+        <w:t>%</w:t>
+      </w:r>
       <w:r>
         <w:rPr>
           <w:rFonts w:ascii="Söhne" w:eastAsia="Times New Roman" w:hAnsi="Söhne" w:cs="Calibri"/>
@@ -3223,7 +1752,6 @@
         </w:rPr>
         <w:t xml:space="preserve">, </w:t>
       </w:r>
-      <w:proofErr w:type="spellStart"/>
       <w:r>
         <w:rPr>
           <w:rFonts w:ascii="Söhne Mono" w:eastAsia="Times New Roman" w:hAnsi="Söhne Mono" w:cs="Calibri"/>
@@ -3232,9 +1760,8 @@
           <w:lang w:val="en-US" w:eastAsia="ro-RO"/>
           <w14:ligatures w14:val="none"/>
         </w:rPr>
-        <w:t>forLoop</w:t>
-      </w:r>
-      <w:proofErr w:type="spellEnd"/>
+        <w:t>&lt;</w:t>
+      </w:r>
       <w:r>
         <w:rPr>
           <w:rFonts w:ascii="Söhne" w:eastAsia="Times New Roman" w:hAnsi="Söhne" w:cs="Calibri"/>
@@ -3245,7 +1772,6 @@
         </w:rPr>
         <w:t xml:space="preserve">, </w:t>
       </w:r>
-      <w:proofErr w:type="spellStart"/>
       <w:r>
         <w:rPr>
           <w:rFonts w:ascii="Söhne Mono" w:eastAsia="Times New Roman" w:hAnsi="Söhne Mono" w:cs="Calibri"/>
@@ -3254,9 +1780,8 @@
           <w:lang w:val="en-US" w:eastAsia="ro-RO"/>
           <w14:ligatures w14:val="none"/>
         </w:rPr>
-        <w:t>boolean</w:t>
-      </w:r>
-      <w:proofErr w:type="spellEnd"/>
+        <w:t>&lt;=</w:t>
+      </w:r>
       <w:r>
         <w:rPr>
           <w:rFonts w:ascii="Söhne" w:eastAsia="Times New Roman" w:hAnsi="Söhne" w:cs="Calibri"/>
@@ -3275,7 +1800,7 @@
           <w:lang w:val="en-US" w:eastAsia="ro-RO"/>
           <w14:ligatures w14:val="none"/>
         </w:rPr>
-        <w:t>char</w:t>
+        <w:t>==</w:t>
       </w:r>
       <w:r>
         <w:rPr>
@@ -3295,7 +1820,7 @@
           <w:lang w:val="en-US" w:eastAsia="ro-RO"/>
           <w14:ligatures w14:val="none"/>
         </w:rPr>
-        <w:t>int</w:t>
+        <w:t>!=</w:t>
       </w:r>
       <w:r>
         <w:rPr>
@@ -3315,7 +1840,7 @@
           <w:lang w:val="en-US" w:eastAsia="ro-RO"/>
           <w14:ligatures w14:val="none"/>
         </w:rPr>
-        <w:t>double</w:t>
+        <w:t>&gt;=</w:t>
       </w:r>
       <w:r>
         <w:rPr>
@@ -3335,7 +1860,7 @@
           <w:lang w:val="en-US" w:eastAsia="ro-RO"/>
           <w14:ligatures w14:val="none"/>
         </w:rPr>
-        <w:t>string</w:t>
+        <w:t>&gt;</w:t>
       </w:r>
       <w:r>
         <w:rPr>
@@ -3361,7 +1886,6 @@
           <w14:ligatures w14:val="none"/>
         </w:rPr>
       </w:pPr>
-      <w:proofErr w:type="spellStart"/>
       <w:r>
         <w:rPr>
           <w:rFonts w:ascii="Söhne" w:eastAsia="Times New Roman" w:hAnsi="Söhne" w:cs="Calibri"/>
@@ -3372,130 +1896,29 @@
           <w:lang w:eastAsia="ro-RO"/>
           <w14:ligatures w14:val="none"/>
         </w:rPr>
-        <w:t>Operators</w:t>
-      </w:r>
-      <w:proofErr w:type="spellEnd"/>
-    </w:p>
-    <w:p>
-      <w:pPr>
-        <w:spacing w:after="0" w:line="240" w:lineRule="auto"/>
-        <w:rPr>
-          <w:rFonts w:ascii="Calibri" w:eastAsia="Times New Roman" w:hAnsi="Calibri" w:cs="Calibri"/>
-          <w:color w:val="000000"/>
-          <w:kern w:val="0"/>
-          <w:lang w:eastAsia="ro-RO"/>
-          <w14:ligatures w14:val="none"/>
-        </w:rPr>
-      </w:pPr>
-      <w:proofErr w:type="spellStart"/>
-      <w:r>
-        <w:rPr>
-          <w:rFonts w:ascii="Söhne" w:eastAsia="Times New Roman" w:hAnsi="Söhne" w:cs="Calibri"/>
-          <w:color w:val="000000"/>
-          <w:kern w:val="0"/>
-          <w:lang w:eastAsia="ro-RO"/>
-          <w14:ligatures w14:val="none"/>
-        </w:rPr>
-        <w:t>Identifies</w:t>
-      </w:r>
-      <w:proofErr w:type="spellEnd"/>
-      <w:r>
-        <w:rPr>
-          <w:rFonts w:ascii="Söhne" w:eastAsia="Times New Roman" w:hAnsi="Söhne" w:cs="Calibri"/>
-          <w:color w:val="000000"/>
-          <w:kern w:val="0"/>
-          <w:lang w:eastAsia="ro-RO"/>
-          <w14:ligatures w14:val="none"/>
-        </w:rPr>
-        <w:t xml:space="preserve"> </w:t>
-      </w:r>
-      <w:proofErr w:type="spellStart"/>
-      <w:r>
-        <w:rPr>
-          <w:rFonts w:ascii="Söhne" w:eastAsia="Times New Roman" w:hAnsi="Söhne" w:cs="Calibri"/>
-          <w:color w:val="000000"/>
-          <w:kern w:val="0"/>
-          <w:lang w:eastAsia="ro-RO"/>
-          <w14:ligatures w14:val="none"/>
-        </w:rPr>
-        <w:t>arithmetic</w:t>
-      </w:r>
-      <w:proofErr w:type="spellEnd"/>
-      <w:r>
-        <w:rPr>
-          <w:rFonts w:ascii="Söhne" w:eastAsia="Times New Roman" w:hAnsi="Söhne" w:cs="Calibri"/>
-          <w:color w:val="000000"/>
-          <w:kern w:val="0"/>
-          <w:lang w:eastAsia="ro-RO"/>
-          <w14:ligatures w14:val="none"/>
-        </w:rPr>
-        <w:t xml:space="preserve"> </w:t>
-      </w:r>
-      <w:proofErr w:type="spellStart"/>
-      <w:r>
-        <w:rPr>
-          <w:rFonts w:ascii="Söhne" w:eastAsia="Times New Roman" w:hAnsi="Söhne" w:cs="Calibri"/>
-          <w:color w:val="000000"/>
-          <w:kern w:val="0"/>
-          <w:lang w:eastAsia="ro-RO"/>
-          <w14:ligatures w14:val="none"/>
-        </w:rPr>
-        <w:t>and</w:t>
-      </w:r>
-      <w:proofErr w:type="spellEnd"/>
-      <w:r>
-        <w:rPr>
-          <w:rFonts w:ascii="Söhne" w:eastAsia="Times New Roman" w:hAnsi="Söhne" w:cs="Calibri"/>
-          <w:color w:val="000000"/>
-          <w:kern w:val="0"/>
-          <w:lang w:eastAsia="ro-RO"/>
-          <w14:ligatures w14:val="none"/>
-        </w:rPr>
-        <w:t xml:space="preserve"> </w:t>
-      </w:r>
-      <w:proofErr w:type="spellStart"/>
-      <w:r>
-        <w:rPr>
-          <w:rFonts w:ascii="Söhne" w:eastAsia="Times New Roman" w:hAnsi="Söhne" w:cs="Calibri"/>
-          <w:color w:val="000000"/>
-          <w:kern w:val="0"/>
-          <w:lang w:eastAsia="ro-RO"/>
-          <w14:ligatures w14:val="none"/>
-        </w:rPr>
-        <w:t>relational</w:t>
-      </w:r>
-      <w:proofErr w:type="spellEnd"/>
-      <w:r>
-        <w:rPr>
-          <w:rFonts w:ascii="Söhne" w:eastAsia="Times New Roman" w:hAnsi="Söhne" w:cs="Calibri"/>
-          <w:color w:val="000000"/>
-          <w:kern w:val="0"/>
-          <w:lang w:eastAsia="ro-RO"/>
-          <w14:ligatures w14:val="none"/>
-        </w:rPr>
-        <w:t xml:space="preserve"> </w:t>
-      </w:r>
-      <w:proofErr w:type="spellStart"/>
-      <w:r>
-        <w:rPr>
-          <w:rFonts w:ascii="Söhne" w:eastAsia="Times New Roman" w:hAnsi="Söhne" w:cs="Calibri"/>
-          <w:color w:val="000000"/>
-          <w:kern w:val="0"/>
-          <w:lang w:eastAsia="ro-RO"/>
-          <w14:ligatures w14:val="none"/>
-        </w:rPr>
-        <w:t>operators</w:t>
-      </w:r>
-      <w:proofErr w:type="spellEnd"/>
-      <w:r>
-        <w:rPr>
-          <w:rFonts w:ascii="Söhne" w:eastAsia="Times New Roman" w:hAnsi="Söhne" w:cs="Calibri"/>
-          <w:color w:val="000000"/>
-          <w:kern w:val="0"/>
-          <w:lang w:eastAsia="ro-RO"/>
-          <w14:ligatures w14:val="none"/>
-        </w:rPr>
-        <w:t xml:space="preserve">: </w:t>
+        <w:t>Separators</w:t>
+      </w:r>
+    </w:p>
+    <w:p>
+      <w:pPr>
+        <w:spacing w:after="0" w:line="240" w:lineRule="auto"/>
+        <w:rPr>
+          <w:rFonts w:ascii="Calibri" w:eastAsia="Times New Roman" w:hAnsi="Calibri" w:cs="Calibri"/>
+          <w:color w:val="000000"/>
+          <w:kern w:val="0"/>
+          <w:lang w:eastAsia="ro-RO"/>
+          <w14:ligatures w14:val="none"/>
+        </w:rPr>
+      </w:pPr>
+      <w:r>
+        <w:rPr>
+          <w:rFonts w:ascii="Söhne" w:eastAsia="Times New Roman" w:hAnsi="Söhne" w:cs="Calibri"/>
+          <w:color w:val="000000"/>
+          <w:kern w:val="0"/>
+          <w:lang w:eastAsia="ro-RO"/>
+          <w14:ligatures w14:val="none"/>
+        </w:rPr>
+        <w:t xml:space="preserve">Recognizes separators including </w:t>
       </w:r>
       <w:r>
         <w:rPr>
@@ -3505,7 +1928,7 @@
           <w:lang w:val="en-US" w:eastAsia="ro-RO"/>
           <w14:ligatures w14:val="none"/>
         </w:rPr>
-        <w:t>+</w:t>
+        <w:t>{</w:t>
       </w:r>
       <w:r>
         <w:rPr>
@@ -3525,7 +1948,7 @@
           <w:lang w:val="en-US" w:eastAsia="ro-RO"/>
           <w14:ligatures w14:val="none"/>
         </w:rPr>
-        <w:t>-</w:t>
+        <w:t>}</w:t>
       </w:r>
       <w:r>
         <w:rPr>
@@ -3545,7 +1968,7 @@
           <w:lang w:val="en-US" w:eastAsia="ro-RO"/>
           <w14:ligatures w14:val="none"/>
         </w:rPr>
-        <w:t>*</w:t>
+        <w:t>[</w:t>
       </w:r>
       <w:r>
         <w:rPr>
@@ -3565,7 +1988,7 @@
           <w:lang w:val="en-US" w:eastAsia="ro-RO"/>
           <w14:ligatures w14:val="none"/>
         </w:rPr>
-        <w:t>/</w:t>
+        <w:t>]</w:t>
       </w:r>
       <w:r>
         <w:rPr>
@@ -3585,7 +2008,7 @@
           <w:lang w:val="en-US" w:eastAsia="ro-RO"/>
           <w14:ligatures w14:val="none"/>
         </w:rPr>
-        <w:t>%</w:t>
+        <w:t>(</w:t>
       </w:r>
       <w:r>
         <w:rPr>
@@ -3605,7 +2028,7 @@
           <w:lang w:val="en-US" w:eastAsia="ro-RO"/>
           <w14:ligatures w14:val="none"/>
         </w:rPr>
-        <w:t>&lt;</w:t>
+        <w:t>)</w:t>
       </w:r>
       <w:r>
         <w:rPr>
@@ -3625,87 +2048,7 @@
           <w:lang w:val="en-US" w:eastAsia="ro-RO"/>
           <w14:ligatures w14:val="none"/>
         </w:rPr>
-        <w:t>&lt;=</w:t>
-      </w:r>
-      <w:r>
-        <w:rPr>
-          <w:rFonts w:ascii="Söhne" w:eastAsia="Times New Roman" w:hAnsi="Söhne" w:cs="Calibri"/>
-          <w:color w:val="000000"/>
-          <w:kern w:val="0"/>
-          <w:lang w:eastAsia="ro-RO"/>
-          <w14:ligatures w14:val="none"/>
-        </w:rPr>
-        <w:t xml:space="preserve">, </w:t>
-      </w:r>
-      <w:r>
-        <w:rPr>
-          <w:rFonts w:ascii="Söhne Mono" w:eastAsia="Times New Roman" w:hAnsi="Söhne Mono" w:cs="Calibri"/>
-          <w:color w:val="000000"/>
-          <w:kern w:val="0"/>
-          <w:lang w:val="en-US" w:eastAsia="ro-RO"/>
-          <w14:ligatures w14:val="none"/>
-        </w:rPr>
-        <w:t>==</w:t>
-      </w:r>
-      <w:r>
-        <w:rPr>
-          <w:rFonts w:ascii="Söhne" w:eastAsia="Times New Roman" w:hAnsi="Söhne" w:cs="Calibri"/>
-          <w:color w:val="000000"/>
-          <w:kern w:val="0"/>
-          <w:lang w:eastAsia="ro-RO"/>
-          <w14:ligatures w14:val="none"/>
-        </w:rPr>
-        <w:t xml:space="preserve">, </w:t>
-      </w:r>
-      <w:r>
-        <w:rPr>
-          <w:rFonts w:ascii="Söhne Mono" w:eastAsia="Times New Roman" w:hAnsi="Söhne Mono" w:cs="Calibri"/>
-          <w:color w:val="000000"/>
-          <w:kern w:val="0"/>
-          <w:lang w:val="en-US" w:eastAsia="ro-RO"/>
-          <w14:ligatures w14:val="none"/>
-        </w:rPr>
-        <w:t>!=</w:t>
-      </w:r>
-      <w:r>
-        <w:rPr>
-          <w:rFonts w:ascii="Söhne" w:eastAsia="Times New Roman" w:hAnsi="Söhne" w:cs="Calibri"/>
-          <w:color w:val="000000"/>
-          <w:kern w:val="0"/>
-          <w:lang w:eastAsia="ro-RO"/>
-          <w14:ligatures w14:val="none"/>
-        </w:rPr>
-        <w:t xml:space="preserve">, </w:t>
-      </w:r>
-      <w:r>
-        <w:rPr>
-          <w:rFonts w:ascii="Söhne Mono" w:eastAsia="Times New Roman" w:hAnsi="Söhne Mono" w:cs="Calibri"/>
-          <w:color w:val="000000"/>
-          <w:kern w:val="0"/>
-          <w:lang w:val="en-US" w:eastAsia="ro-RO"/>
-          <w14:ligatures w14:val="none"/>
-        </w:rPr>
-        <w:t>&gt;=</w:t>
-      </w:r>
-      <w:r>
-        <w:rPr>
-          <w:rFonts w:ascii="Söhne" w:eastAsia="Times New Roman" w:hAnsi="Söhne" w:cs="Calibri"/>
-          <w:color w:val="000000"/>
-          <w:kern w:val="0"/>
-          <w:lang w:eastAsia="ro-RO"/>
-          <w14:ligatures w14:val="none"/>
-        </w:rPr>
-        <w:t xml:space="preserve">, </w:t>
-      </w:r>
-      <w:r>
-        <w:rPr>
-          <w:rFonts w:ascii="Söhne Mono" w:eastAsia="Times New Roman" w:hAnsi="Söhne Mono" w:cs="Calibri"/>
-          <w:color w:val="000000"/>
-          <w:kern w:val="0"/>
-          <w:lang w:val="en-US" w:eastAsia="ro-RO"/>
-          <w14:ligatures w14:val="none"/>
-        </w:rPr>
-        <w:t>&gt;</w:t>
+        <w:t>,</w:t>
       </w:r>
       <w:r>
         <w:rPr>
@@ -3731,7 +2074,6 @@
           <w14:ligatures w14:val="none"/>
         </w:rPr>
       </w:pPr>
-      <w:proofErr w:type="spellStart"/>
       <w:r>
         <w:rPr>
           <w:rFonts w:ascii="Söhne" w:eastAsia="Times New Roman" w:hAnsi="Söhne" w:cs="Calibri"/>
@@ -3742,86 +2084,29 @@
           <w:lang w:eastAsia="ro-RO"/>
           <w14:ligatures w14:val="none"/>
         </w:rPr>
-        <w:t>Separators</w:t>
-      </w:r>
-      <w:proofErr w:type="spellEnd"/>
-    </w:p>
-    <w:p>
-      <w:pPr>
-        <w:spacing w:after="0" w:line="240" w:lineRule="auto"/>
-        <w:rPr>
-          <w:rFonts w:ascii="Calibri" w:eastAsia="Times New Roman" w:hAnsi="Calibri" w:cs="Calibri"/>
-          <w:color w:val="000000"/>
-          <w:kern w:val="0"/>
-          <w:lang w:eastAsia="ro-RO"/>
-          <w14:ligatures w14:val="none"/>
-        </w:rPr>
-      </w:pPr>
-      <w:proofErr w:type="spellStart"/>
-      <w:r>
-        <w:rPr>
-          <w:rFonts w:ascii="Söhne" w:eastAsia="Times New Roman" w:hAnsi="Söhne" w:cs="Calibri"/>
-          <w:color w:val="000000"/>
-          <w:kern w:val="0"/>
-          <w:lang w:eastAsia="ro-RO"/>
-          <w14:ligatures w14:val="none"/>
-        </w:rPr>
-        <w:t>Recognizes</w:t>
-      </w:r>
-      <w:proofErr w:type="spellEnd"/>
-      <w:r>
-        <w:rPr>
-          <w:rFonts w:ascii="Söhne" w:eastAsia="Times New Roman" w:hAnsi="Söhne" w:cs="Calibri"/>
-          <w:color w:val="000000"/>
-          <w:kern w:val="0"/>
-          <w:lang w:eastAsia="ro-RO"/>
-          <w14:ligatures w14:val="none"/>
-        </w:rPr>
-        <w:t xml:space="preserve"> </w:t>
-      </w:r>
-      <w:proofErr w:type="spellStart"/>
-      <w:r>
-        <w:rPr>
-          <w:rFonts w:ascii="Söhne" w:eastAsia="Times New Roman" w:hAnsi="Söhne" w:cs="Calibri"/>
-          <w:color w:val="000000"/>
-          <w:kern w:val="0"/>
-          <w:lang w:eastAsia="ro-RO"/>
-          <w14:ligatures w14:val="none"/>
-        </w:rPr>
-        <w:t>separators</w:t>
-      </w:r>
-      <w:proofErr w:type="spellEnd"/>
-      <w:r>
-        <w:rPr>
-          <w:rFonts w:ascii="Söhne" w:eastAsia="Times New Roman" w:hAnsi="Söhne" w:cs="Calibri"/>
-          <w:color w:val="000000"/>
-          <w:kern w:val="0"/>
-          <w:lang w:eastAsia="ro-RO"/>
-          <w14:ligatures w14:val="none"/>
-        </w:rPr>
-        <w:t xml:space="preserve"> </w:t>
-      </w:r>
-      <w:proofErr w:type="spellStart"/>
-      <w:r>
-        <w:rPr>
-          <w:rFonts w:ascii="Söhne" w:eastAsia="Times New Roman" w:hAnsi="Söhne" w:cs="Calibri"/>
-          <w:color w:val="000000"/>
-          <w:kern w:val="0"/>
-          <w:lang w:eastAsia="ro-RO"/>
-          <w14:ligatures w14:val="none"/>
-        </w:rPr>
-        <w:t>including</w:t>
-      </w:r>
-      <w:proofErr w:type="spellEnd"/>
-      <w:r>
-        <w:rPr>
-          <w:rFonts w:ascii="Söhne" w:eastAsia="Times New Roman" w:hAnsi="Söhne" w:cs="Calibri"/>
-          <w:color w:val="000000"/>
-          <w:kern w:val="0"/>
-          <w:lang w:eastAsia="ro-RO"/>
-          <w14:ligatures w14:val="none"/>
-        </w:rPr>
-        <w:t xml:space="preserve"> </w:t>
+        <w:t>Identifiers</w:t>
+      </w:r>
+    </w:p>
+    <w:p>
+      <w:pPr>
+        <w:spacing w:after="0" w:line="240" w:lineRule="auto"/>
+        <w:rPr>
+          <w:rFonts w:ascii="Calibri" w:eastAsia="Times New Roman" w:hAnsi="Calibri" w:cs="Calibri"/>
+          <w:color w:val="000000"/>
+          <w:kern w:val="0"/>
+          <w:lang w:eastAsia="ro-RO"/>
+          <w14:ligatures w14:val="none"/>
+        </w:rPr>
+      </w:pPr>
+      <w:r>
+        <w:rPr>
+          <w:rFonts w:ascii="Söhne" w:eastAsia="Times New Roman" w:hAnsi="Söhne" w:cs="Calibri"/>
+          <w:color w:val="000000"/>
+          <w:kern w:val="0"/>
+          <w:lang w:eastAsia="ro-RO"/>
+          <w14:ligatures w14:val="none"/>
+        </w:rPr>
+        <w:t xml:space="preserve">Matches identifiers according to the regular expression </w:t>
       </w:r>
       <w:r>
         <w:rPr>
@@ -3831,127 +2116,7 @@
           <w:lang w:val="en-US" w:eastAsia="ro-RO"/>
           <w14:ligatures w14:val="none"/>
         </w:rPr>
-        <w:t>{</w:t>
-      </w:r>
-      <w:r>
-        <w:rPr>
-          <w:rFonts w:ascii="Söhne" w:eastAsia="Times New Roman" w:hAnsi="Söhne" w:cs="Calibri"/>
-          <w:color w:val="000000"/>
-          <w:kern w:val="0"/>
-          <w:lang w:eastAsia="ro-RO"/>
-          <w14:ligatures w14:val="none"/>
-        </w:rPr>
-        <w:t xml:space="preserve">, </w:t>
-      </w:r>
-      <w:r>
-        <w:rPr>
-          <w:rFonts w:ascii="Söhne Mono" w:eastAsia="Times New Roman" w:hAnsi="Söhne Mono" w:cs="Calibri"/>
-          <w:color w:val="000000"/>
-          <w:kern w:val="0"/>
-          <w:lang w:val="en-US" w:eastAsia="ro-RO"/>
-          <w14:ligatures w14:val="none"/>
-        </w:rPr>
-        <w:t>}</w:t>
-      </w:r>
-      <w:r>
-        <w:rPr>
-          <w:rFonts w:ascii="Söhne" w:eastAsia="Times New Roman" w:hAnsi="Söhne" w:cs="Calibri"/>
-          <w:color w:val="000000"/>
-          <w:kern w:val="0"/>
-          <w:lang w:eastAsia="ro-RO"/>
-          <w14:ligatures w14:val="none"/>
-        </w:rPr>
-        <w:t xml:space="preserve">, </w:t>
-      </w:r>
-      <w:r>
-        <w:rPr>
-          <w:rFonts w:ascii="Söhne Mono" w:eastAsia="Times New Roman" w:hAnsi="Söhne Mono" w:cs="Calibri"/>
-          <w:color w:val="000000"/>
-          <w:kern w:val="0"/>
-          <w:lang w:val="en-US" w:eastAsia="ro-RO"/>
-          <w14:ligatures w14:val="none"/>
-        </w:rPr>
-        <w:t>[</w:t>
-      </w:r>
-      <w:r>
-        <w:rPr>
-          <w:rFonts w:ascii="Söhne" w:eastAsia="Times New Roman" w:hAnsi="Söhne" w:cs="Calibri"/>
-          <w:color w:val="000000"/>
-          <w:kern w:val="0"/>
-          <w:lang w:eastAsia="ro-RO"/>
-          <w14:ligatures w14:val="none"/>
-        </w:rPr>
-        <w:t xml:space="preserve">, </w:t>
-      </w:r>
-      <w:r>
-        <w:rPr>
-          <w:rFonts w:ascii="Söhne Mono" w:eastAsia="Times New Roman" w:hAnsi="Söhne Mono" w:cs="Calibri"/>
-          <w:color w:val="000000"/>
-          <w:kern w:val="0"/>
-          <w:lang w:val="en-US" w:eastAsia="ro-RO"/>
-          <w14:ligatures w14:val="none"/>
-        </w:rPr>
-        <w:t>]</w:t>
-      </w:r>
-      <w:r>
-        <w:rPr>
-          <w:rFonts w:ascii="Söhne" w:eastAsia="Times New Roman" w:hAnsi="Söhne" w:cs="Calibri"/>
-          <w:color w:val="000000"/>
-          <w:kern w:val="0"/>
-          <w:lang w:eastAsia="ro-RO"/>
-          <w14:ligatures w14:val="none"/>
-        </w:rPr>
-        <w:t xml:space="preserve">, </w:t>
-      </w:r>
-      <w:r>
-        <w:rPr>
-          <w:rFonts w:ascii="Söhne Mono" w:eastAsia="Times New Roman" w:hAnsi="Söhne Mono" w:cs="Calibri"/>
-          <w:color w:val="000000"/>
-          <w:kern w:val="0"/>
-          <w:lang w:val="en-US" w:eastAsia="ro-RO"/>
-          <w14:ligatures w14:val="none"/>
-        </w:rPr>
-        <w:t>(</w:t>
-      </w:r>
-      <w:r>
-        <w:rPr>
-          <w:rFonts w:ascii="Söhne" w:eastAsia="Times New Roman" w:hAnsi="Söhne" w:cs="Calibri"/>
-          <w:color w:val="000000"/>
-          <w:kern w:val="0"/>
-          <w:lang w:eastAsia="ro-RO"/>
-          <w14:ligatures w14:val="none"/>
-        </w:rPr>
-        <w:t xml:space="preserve">, </w:t>
-      </w:r>
-      <w:r>
-        <w:rPr>
-          <w:rFonts w:ascii="Söhne Mono" w:eastAsia="Times New Roman" w:hAnsi="Söhne Mono" w:cs="Calibri"/>
-          <w:color w:val="000000"/>
-          <w:kern w:val="0"/>
-          <w:lang w:val="en-US" w:eastAsia="ro-RO"/>
-          <w14:ligatures w14:val="none"/>
-        </w:rPr>
-        <w:t>)</w:t>
-      </w:r>
-      <w:r>
-        <w:rPr>
-          <w:rFonts w:ascii="Söhne" w:eastAsia="Times New Roman" w:hAnsi="Söhne" w:cs="Calibri"/>
-          <w:color w:val="000000"/>
-          <w:kern w:val="0"/>
-          <w:lang w:eastAsia="ro-RO"/>
-          <w14:ligatures w14:val="none"/>
-        </w:rPr>
-        <w:t xml:space="preserve">, </w:t>
-      </w:r>
-      <w:r>
-        <w:rPr>
-          <w:rFonts w:ascii="Söhne Mono" w:eastAsia="Times New Roman" w:hAnsi="Söhne Mono" w:cs="Calibri"/>
-          <w:color w:val="000000"/>
-          <w:kern w:val="0"/>
-          <w:lang w:val="en-US" w:eastAsia="ro-RO"/>
-          <w14:ligatures w14:val="none"/>
-        </w:rPr>
-        <w:t>,</w:t>
+        <w:t>[a-zA-Z_][a-zA-Z0-9_]*</w:t>
       </w:r>
       <w:r>
         <w:rPr>
@@ -3977,7 +2142,6 @@
           <w14:ligatures w14:val="none"/>
         </w:rPr>
       </w:pPr>
-      <w:proofErr w:type="spellStart"/>
       <w:r>
         <w:rPr>
           <w:rFonts w:ascii="Söhne" w:eastAsia="Times New Roman" w:hAnsi="Söhne" w:cs="Calibri"/>
@@ -3988,152 +2152,29 @@
           <w:lang w:eastAsia="ro-RO"/>
           <w14:ligatures w14:val="none"/>
         </w:rPr>
-        <w:t>Identifiers</w:t>
-      </w:r>
-      <w:proofErr w:type="spellEnd"/>
-    </w:p>
-    <w:p>
-      <w:pPr>
-        <w:spacing w:after="0" w:line="240" w:lineRule="auto"/>
-        <w:rPr>
-          <w:rFonts w:ascii="Calibri" w:eastAsia="Times New Roman" w:hAnsi="Calibri" w:cs="Calibri"/>
-          <w:color w:val="000000"/>
-          <w:kern w:val="0"/>
-          <w:lang w:eastAsia="ro-RO"/>
-          <w14:ligatures w14:val="none"/>
-        </w:rPr>
-      </w:pPr>
-      <w:proofErr w:type="spellStart"/>
-      <w:r>
-        <w:rPr>
-          <w:rFonts w:ascii="Söhne" w:eastAsia="Times New Roman" w:hAnsi="Söhne" w:cs="Calibri"/>
-          <w:color w:val="000000"/>
-          <w:kern w:val="0"/>
-          <w:lang w:eastAsia="ro-RO"/>
-          <w14:ligatures w14:val="none"/>
-        </w:rPr>
-        <w:t>Matches</w:t>
-      </w:r>
-      <w:proofErr w:type="spellEnd"/>
-      <w:r>
-        <w:rPr>
-          <w:rFonts w:ascii="Söhne" w:eastAsia="Times New Roman" w:hAnsi="Söhne" w:cs="Calibri"/>
-          <w:color w:val="000000"/>
-          <w:kern w:val="0"/>
-          <w:lang w:eastAsia="ro-RO"/>
-          <w14:ligatures w14:val="none"/>
-        </w:rPr>
-        <w:t xml:space="preserve"> </w:t>
-      </w:r>
-      <w:proofErr w:type="spellStart"/>
-      <w:r>
-        <w:rPr>
-          <w:rFonts w:ascii="Söhne" w:eastAsia="Times New Roman" w:hAnsi="Söhne" w:cs="Calibri"/>
-          <w:color w:val="000000"/>
-          <w:kern w:val="0"/>
-          <w:lang w:eastAsia="ro-RO"/>
-          <w14:ligatures w14:val="none"/>
-        </w:rPr>
-        <w:t>identifiers</w:t>
-      </w:r>
-      <w:proofErr w:type="spellEnd"/>
-      <w:r>
-        <w:rPr>
-          <w:rFonts w:ascii="Söhne" w:eastAsia="Times New Roman" w:hAnsi="Söhne" w:cs="Calibri"/>
-          <w:color w:val="000000"/>
-          <w:kern w:val="0"/>
-          <w:lang w:eastAsia="ro-RO"/>
-          <w14:ligatures w14:val="none"/>
-        </w:rPr>
-        <w:t xml:space="preserve"> </w:t>
-      </w:r>
-      <w:proofErr w:type="spellStart"/>
-      <w:r>
-        <w:rPr>
-          <w:rFonts w:ascii="Söhne" w:eastAsia="Times New Roman" w:hAnsi="Söhne" w:cs="Calibri"/>
-          <w:color w:val="000000"/>
-          <w:kern w:val="0"/>
-          <w:lang w:eastAsia="ro-RO"/>
-          <w14:ligatures w14:val="none"/>
-        </w:rPr>
-        <w:t>according</w:t>
-      </w:r>
-      <w:proofErr w:type="spellEnd"/>
-      <w:r>
-        <w:rPr>
-          <w:rFonts w:ascii="Söhne" w:eastAsia="Times New Roman" w:hAnsi="Söhne" w:cs="Calibri"/>
-          <w:color w:val="000000"/>
-          <w:kern w:val="0"/>
-          <w:lang w:eastAsia="ro-RO"/>
-          <w14:ligatures w14:val="none"/>
-        </w:rPr>
-        <w:t xml:space="preserve"> </w:t>
-      </w:r>
-      <w:proofErr w:type="spellStart"/>
-      <w:r>
-        <w:rPr>
-          <w:rFonts w:ascii="Söhne" w:eastAsia="Times New Roman" w:hAnsi="Söhne" w:cs="Calibri"/>
-          <w:color w:val="000000"/>
-          <w:kern w:val="0"/>
-          <w:lang w:eastAsia="ro-RO"/>
-          <w14:ligatures w14:val="none"/>
-        </w:rPr>
-        <w:t>to</w:t>
-      </w:r>
-      <w:proofErr w:type="spellEnd"/>
-      <w:r>
-        <w:rPr>
-          <w:rFonts w:ascii="Söhne" w:eastAsia="Times New Roman" w:hAnsi="Söhne" w:cs="Calibri"/>
-          <w:color w:val="000000"/>
-          <w:kern w:val="0"/>
-          <w:lang w:eastAsia="ro-RO"/>
-          <w14:ligatures w14:val="none"/>
-        </w:rPr>
-        <w:t xml:space="preserve"> </w:t>
-      </w:r>
-      <w:proofErr w:type="spellStart"/>
-      <w:r>
-        <w:rPr>
-          <w:rFonts w:ascii="Söhne" w:eastAsia="Times New Roman" w:hAnsi="Söhne" w:cs="Calibri"/>
-          <w:color w:val="000000"/>
-          <w:kern w:val="0"/>
-          <w:lang w:eastAsia="ro-RO"/>
-          <w14:ligatures w14:val="none"/>
-        </w:rPr>
-        <w:t>the</w:t>
-      </w:r>
-      <w:proofErr w:type="spellEnd"/>
-      <w:r>
-        <w:rPr>
-          <w:rFonts w:ascii="Söhne" w:eastAsia="Times New Roman" w:hAnsi="Söhne" w:cs="Calibri"/>
-          <w:color w:val="000000"/>
-          <w:kern w:val="0"/>
-          <w:lang w:eastAsia="ro-RO"/>
-          <w14:ligatures w14:val="none"/>
-        </w:rPr>
-        <w:t xml:space="preserve"> regular </w:t>
-      </w:r>
-      <w:proofErr w:type="spellStart"/>
-      <w:r>
-        <w:rPr>
-          <w:rFonts w:ascii="Söhne" w:eastAsia="Times New Roman" w:hAnsi="Söhne" w:cs="Calibri"/>
-          <w:color w:val="000000"/>
-          <w:kern w:val="0"/>
-          <w:lang w:eastAsia="ro-RO"/>
-          <w14:ligatures w14:val="none"/>
-        </w:rPr>
-        <w:t>expression</w:t>
-      </w:r>
-      <w:proofErr w:type="spellEnd"/>
-      <w:r>
-        <w:rPr>
-          <w:rFonts w:ascii="Söhne" w:eastAsia="Times New Roman" w:hAnsi="Söhne" w:cs="Calibri"/>
-          <w:color w:val="000000"/>
-          <w:kern w:val="0"/>
-          <w:lang w:eastAsia="ro-RO"/>
-          <w14:ligatures w14:val="none"/>
-        </w:rPr>
-        <w:t xml:space="preserve"> </w:t>
+        <w:t>Integer Constants</w:t>
+      </w:r>
+    </w:p>
+    <w:p>
+      <w:pPr>
+        <w:spacing w:after="0" w:line="240" w:lineRule="auto"/>
+        <w:rPr>
+          <w:rFonts w:ascii="Calibri" w:eastAsia="Times New Roman" w:hAnsi="Calibri" w:cs="Calibri"/>
+          <w:color w:val="000000"/>
+          <w:kern w:val="0"/>
+          <w:lang w:eastAsia="ro-RO"/>
+          <w14:ligatures w14:val="none"/>
+        </w:rPr>
+      </w:pPr>
+      <w:r>
+        <w:rPr>
+          <w:rFonts w:ascii="Söhne" w:eastAsia="Times New Roman" w:hAnsi="Söhne" w:cs="Calibri"/>
+          <w:color w:val="000000"/>
+          <w:kern w:val="0"/>
+          <w:lang w:eastAsia="ro-RO"/>
+          <w14:ligatures w14:val="none"/>
+        </w:rPr>
+        <w:t xml:space="preserve">Matches integer constants using the regular expression </w:t>
       </w:r>
       <w:r>
         <w:rPr>
@@ -4143,9 +2184,9 @@
           <w:lang w:val="en-US" w:eastAsia="ro-RO"/>
           <w14:ligatures w14:val="none"/>
         </w:rPr>
-        <w:t>[a-</w:t>
-      </w:r>
-      <w:proofErr w:type="spellStart"/>
+        <w:t>0|[-]?[1-</w:t>
+      </w:r>
+      <w:proofErr w:type="gramStart"/>
       <w:r>
         <w:rPr>
           <w:rFonts w:ascii="Söhne Mono" w:eastAsia="Times New Roman" w:hAnsi="Söhne Mono" w:cs="Calibri"/>
@@ -4154,9 +2195,9 @@
           <w:lang w:val="en-US" w:eastAsia="ro-RO"/>
           <w14:ligatures w14:val="none"/>
         </w:rPr>
-        <w:t>zA</w:t>
-      </w:r>
-      <w:proofErr w:type="spellEnd"/>
+        <w:t>9][</w:t>
+      </w:r>
+      <w:proofErr w:type="gramEnd"/>
       <w:r>
         <w:rPr>
           <w:rFonts w:ascii="Söhne Mono" w:eastAsia="Times New Roman" w:hAnsi="Söhne Mono" w:cs="Calibri"/>
@@ -4165,7 +2206,7 @@
           <w:lang w:val="en-US" w:eastAsia="ro-RO"/>
           <w14:ligatures w14:val="none"/>
         </w:rPr>
-        <w:t>-Z_][a-zA-Z0-9_]*</w:t>
+        <w:t>0-9]*([.][0-9]+)?|[-]?0[.][0-9]+</w:t>
       </w:r>
       <w:r>
         <w:rPr>
@@ -4191,7 +2232,6 @@
           <w14:ligatures w14:val="none"/>
         </w:rPr>
       </w:pPr>
-      <w:proofErr w:type="spellStart"/>
       <w:r>
         <w:rPr>
           <w:rFonts w:ascii="Söhne" w:eastAsia="Times New Roman" w:hAnsi="Söhne" w:cs="Calibri"/>
@@ -4202,10 +2242,54 @@
           <w:lang w:eastAsia="ro-RO"/>
           <w14:ligatures w14:val="none"/>
         </w:rPr>
-        <w:t>Integer</w:t>
-      </w:r>
-      <w:proofErr w:type="spellEnd"/>
-      <w:r>
+        <w:t>String Constants</w:t>
+      </w:r>
+    </w:p>
+    <w:p>
+      <w:pPr>
+        <w:spacing w:after="0" w:line="240" w:lineRule="auto"/>
+        <w:rPr>
+          <w:rFonts w:ascii="Calibri" w:eastAsia="Times New Roman" w:hAnsi="Calibri" w:cs="Calibri"/>
+          <w:color w:val="000000"/>
+          <w:kern w:val="0"/>
+          <w:lang w:eastAsia="ro-RO"/>
+          <w14:ligatures w14:val="none"/>
+        </w:rPr>
+      </w:pPr>
+      <w:r>
+        <w:rPr>
+          <w:rFonts w:ascii="Söhne" w:eastAsia="Times New Roman" w:hAnsi="Söhne" w:cs="Calibri"/>
+          <w:color w:val="000000"/>
+          <w:kern w:val="0"/>
+          <w:lang w:eastAsia="ro-RO"/>
+          <w14:ligatures w14:val="none"/>
+        </w:rPr>
+        <w:t xml:space="preserve">Recognizes string constants enclosed in double quotes, e.g., </w:t>
+      </w:r>
+      <w:r>
+        <w:rPr>
+          <w:rFonts w:ascii="Söhne Mono" w:eastAsia="Times New Roman" w:hAnsi="Söhne Mono" w:cs="Calibri"/>
+          <w:color w:val="000000"/>
+          <w:kern w:val="0"/>
+          <w:lang w:val="en-US" w:eastAsia="ro-RO"/>
+          <w14:ligatures w14:val="none"/>
+        </w:rPr>
+        <w:t>"Hello, World!"</w:t>
+      </w:r>
+      <w:r>
+        <w:rPr>
+          <w:rFonts w:ascii="Söhne" w:eastAsia="Times New Roman" w:hAnsi="Söhne" w:cs="Calibri"/>
+          <w:color w:val="000000"/>
+          <w:kern w:val="0"/>
+          <w:lang w:eastAsia="ro-RO"/>
+          <w14:ligatures w14:val="none"/>
+        </w:rPr>
+        <w:t>.</w:t>
+      </w:r>
+    </w:p>
+    <w:p>
+      <w:pPr>
+        <w:spacing w:after="0" w:line="240" w:lineRule="auto"/>
         <w:rPr>
           <w:rFonts w:ascii="Söhne" w:eastAsia="Times New Roman" w:hAnsi="Söhne" w:cs="Calibri"/>
           <w:color w:val="FF99FF"/>
@@ -4215,9 +2299,7 @@
           <w:lang w:eastAsia="ro-RO"/>
           <w14:ligatures w14:val="none"/>
         </w:rPr>
-        <w:t xml:space="preserve"> </w:t>
-      </w:r>
-      <w:proofErr w:type="spellStart"/>
+      </w:pPr>
       <w:r>
         <w:rPr>
           <w:rFonts w:ascii="Söhne" w:eastAsia="Times New Roman" w:hAnsi="Söhne" w:cs="Calibri"/>
@@ -4228,588 +2310,29 @@
           <w:lang w:eastAsia="ro-RO"/>
           <w14:ligatures w14:val="none"/>
         </w:rPr>
-        <w:t>Constants</w:t>
-      </w:r>
-      <w:proofErr w:type="spellEnd"/>
-    </w:p>
-    <w:p>
-      <w:pPr>
-        <w:spacing w:after="0" w:line="240" w:lineRule="auto"/>
-        <w:rPr>
-          <w:rFonts w:ascii="Calibri" w:eastAsia="Times New Roman" w:hAnsi="Calibri" w:cs="Calibri"/>
-          <w:color w:val="000000"/>
-          <w:kern w:val="0"/>
-          <w:lang w:eastAsia="ro-RO"/>
-          <w14:ligatures w14:val="none"/>
-        </w:rPr>
-      </w:pPr>
-      <w:proofErr w:type="spellStart"/>
-      <w:r>
-        <w:rPr>
-          <w:rFonts w:ascii="Söhne" w:eastAsia="Times New Roman" w:hAnsi="Söhne" w:cs="Calibri"/>
-          <w:color w:val="000000"/>
-          <w:kern w:val="0"/>
-          <w:lang w:eastAsia="ro-RO"/>
-          <w14:ligatures w14:val="none"/>
-        </w:rPr>
-        <w:t>Matches</w:t>
-      </w:r>
-      <w:proofErr w:type="spellEnd"/>
-      <w:r>
-        <w:rPr>
-          <w:rFonts w:ascii="Söhne" w:eastAsia="Times New Roman" w:hAnsi="Söhne" w:cs="Calibri"/>
-          <w:color w:val="000000"/>
-          <w:kern w:val="0"/>
-          <w:lang w:eastAsia="ro-RO"/>
-          <w14:ligatures w14:val="none"/>
-        </w:rPr>
-        <w:t xml:space="preserve"> </w:t>
-      </w:r>
-      <w:proofErr w:type="spellStart"/>
-      <w:r>
-        <w:rPr>
-          <w:rFonts w:ascii="Söhne" w:eastAsia="Times New Roman" w:hAnsi="Söhne" w:cs="Calibri"/>
-          <w:color w:val="000000"/>
-          <w:kern w:val="0"/>
-          <w:lang w:eastAsia="ro-RO"/>
-          <w14:ligatures w14:val="none"/>
-        </w:rPr>
-        <w:t>integer</w:t>
-      </w:r>
-      <w:proofErr w:type="spellEnd"/>
-      <w:r>
-        <w:rPr>
-          <w:rFonts w:ascii="Söhne" w:eastAsia="Times New Roman" w:hAnsi="Söhne" w:cs="Calibri"/>
-          <w:color w:val="000000"/>
-          <w:kern w:val="0"/>
-          <w:lang w:eastAsia="ro-RO"/>
-          <w14:ligatures w14:val="none"/>
-        </w:rPr>
-        <w:t xml:space="preserve"> </w:t>
-      </w:r>
-      <w:proofErr w:type="spellStart"/>
-      <w:r>
-        <w:rPr>
-          <w:rFonts w:ascii="Söhne" w:eastAsia="Times New Roman" w:hAnsi="Söhne" w:cs="Calibri"/>
-          <w:color w:val="000000"/>
-          <w:kern w:val="0"/>
-          <w:lang w:eastAsia="ro-RO"/>
-          <w14:ligatures w14:val="none"/>
-        </w:rPr>
-        <w:t>constants</w:t>
-      </w:r>
-      <w:proofErr w:type="spellEnd"/>
-      <w:r>
-        <w:rPr>
-          <w:rFonts w:ascii="Söhne" w:eastAsia="Times New Roman" w:hAnsi="Söhne" w:cs="Calibri"/>
-          <w:color w:val="000000"/>
-          <w:kern w:val="0"/>
-          <w:lang w:eastAsia="ro-RO"/>
-          <w14:ligatures w14:val="none"/>
-        </w:rPr>
-        <w:t xml:space="preserve"> </w:t>
-      </w:r>
-      <w:proofErr w:type="spellStart"/>
-      <w:r>
-        <w:rPr>
-          <w:rFonts w:ascii="Söhne" w:eastAsia="Times New Roman" w:hAnsi="Söhne" w:cs="Calibri"/>
-          <w:color w:val="000000"/>
-          <w:kern w:val="0"/>
-          <w:lang w:eastAsia="ro-RO"/>
-          <w14:ligatures w14:val="none"/>
-        </w:rPr>
-        <w:t>using</w:t>
-      </w:r>
-      <w:proofErr w:type="spellEnd"/>
-      <w:r>
-        <w:rPr>
-          <w:rFonts w:ascii="Söhne" w:eastAsia="Times New Roman" w:hAnsi="Söhne" w:cs="Calibri"/>
-          <w:color w:val="000000"/>
-          <w:kern w:val="0"/>
-          <w:lang w:eastAsia="ro-RO"/>
-          <w14:ligatures w14:val="none"/>
-        </w:rPr>
-        <w:t xml:space="preserve"> </w:t>
-      </w:r>
-      <w:proofErr w:type="spellStart"/>
-      <w:r>
-        <w:rPr>
-          <w:rFonts w:ascii="Söhne" w:eastAsia="Times New Roman" w:hAnsi="Söhne" w:cs="Calibri"/>
-          <w:color w:val="000000"/>
-          <w:kern w:val="0"/>
-          <w:lang w:eastAsia="ro-RO"/>
-          <w14:ligatures w14:val="none"/>
-        </w:rPr>
-        <w:t>the</w:t>
-      </w:r>
-      <w:proofErr w:type="spellEnd"/>
-      <w:r>
-        <w:rPr>
-          <w:rFonts w:ascii="Söhne" w:eastAsia="Times New Roman" w:hAnsi="Söhne" w:cs="Calibri"/>
-          <w:color w:val="000000"/>
-          <w:kern w:val="0"/>
-          <w:lang w:eastAsia="ro-RO"/>
-          <w14:ligatures w14:val="none"/>
-        </w:rPr>
-        <w:t xml:space="preserve"> regular </w:t>
-      </w:r>
-      <w:proofErr w:type="spellStart"/>
-      <w:r>
-        <w:rPr>
-          <w:rFonts w:ascii="Söhne" w:eastAsia="Times New Roman" w:hAnsi="Söhne" w:cs="Calibri"/>
-          <w:color w:val="000000"/>
-          <w:kern w:val="0"/>
-          <w:lang w:eastAsia="ro-RO"/>
-          <w14:ligatures w14:val="none"/>
-        </w:rPr>
-        <w:t>expression</w:t>
-      </w:r>
-      <w:proofErr w:type="spellEnd"/>
-      <w:r>
-        <w:rPr>
-          <w:rFonts w:ascii="Söhne" w:eastAsia="Times New Roman" w:hAnsi="Söhne" w:cs="Calibri"/>
-          <w:color w:val="000000"/>
-          <w:kern w:val="0"/>
-          <w:lang w:eastAsia="ro-RO"/>
-          <w14:ligatures w14:val="none"/>
-        </w:rPr>
-        <w:t xml:space="preserve"> </w:t>
-      </w:r>
-      <w:r>
-        <w:rPr>
-          <w:rFonts w:ascii="Söhne Mono" w:eastAsia="Times New Roman" w:hAnsi="Söhne Mono" w:cs="Calibri"/>
-          <w:color w:val="000000"/>
-          <w:kern w:val="0"/>
-          <w:lang w:val="en-US" w:eastAsia="ro-RO"/>
-          <w14:ligatures w14:val="none"/>
-        </w:rPr>
-        <w:t>0|[-]?[1-</w:t>
-      </w:r>
-      <w:proofErr w:type="gramStart"/>
-      <w:r>
-        <w:rPr>
-          <w:rFonts w:ascii="Söhne Mono" w:eastAsia="Times New Roman" w:hAnsi="Söhne Mono" w:cs="Calibri"/>
-          <w:color w:val="000000"/>
-          <w:kern w:val="0"/>
-          <w:lang w:val="en-US" w:eastAsia="ro-RO"/>
-          <w14:ligatures w14:val="none"/>
-        </w:rPr>
-        <w:t>9][</w:t>
-      </w:r>
-      <w:proofErr w:type="gramEnd"/>
-      <w:r>
-        <w:rPr>
-          <w:rFonts w:ascii="Söhne Mono" w:eastAsia="Times New Roman" w:hAnsi="Söhne Mono" w:cs="Calibri"/>
-          <w:color w:val="000000"/>
-          <w:kern w:val="0"/>
-          <w:lang w:val="en-US" w:eastAsia="ro-RO"/>
-          <w14:ligatures w14:val="none"/>
-        </w:rPr>
-        <w:t>0-9]*([.][0-9]+)?|[-]?0[.][0-9]+</w:t>
-      </w:r>
-      <w:r>
-        <w:rPr>
-          <w:rFonts w:ascii="Söhne" w:eastAsia="Times New Roman" w:hAnsi="Söhne" w:cs="Calibri"/>
-          <w:color w:val="000000"/>
-          <w:kern w:val="0"/>
-          <w:lang w:eastAsia="ro-RO"/>
-          <w14:ligatures w14:val="none"/>
-        </w:rPr>
-        <w:t>.</w:t>
-      </w:r>
-    </w:p>
-    <w:p>
-      <w:pPr>
-        <w:spacing w:after="0" w:line="240" w:lineRule="auto"/>
-        <w:rPr>
-          <w:rFonts w:ascii="Söhne" w:eastAsia="Times New Roman" w:hAnsi="Söhne" w:cs="Calibri"/>
-          <w:color w:val="FF99FF"/>
-          <w:kern w:val="0"/>
-          <w:sz w:val="28"/>
-          <w:szCs w:val="28"/>
-          <w:lang w:eastAsia="ro-RO"/>
-          <w14:ligatures w14:val="none"/>
-        </w:rPr>
-      </w:pPr>
-      <w:proofErr w:type="spellStart"/>
-      <w:r>
-        <w:rPr>
-          <w:rFonts w:ascii="Söhne" w:eastAsia="Times New Roman" w:hAnsi="Söhne" w:cs="Calibri"/>
-          <w:color w:val="FF99FF"/>
-          <w:kern w:val="0"/>
-          <w:sz w:val="28"/>
-          <w:szCs w:val="28"/>
-          <w:lang w:eastAsia="ro-RO"/>
-          <w14:ligatures w14:val="none"/>
-        </w:rPr>
-        <w:t>String</w:t>
-      </w:r>
-      <w:proofErr w:type="spellEnd"/>
-      <w:r>
-        <w:rPr>
-          <w:rFonts w:ascii="Söhne" w:eastAsia="Times New Roman" w:hAnsi="Söhne" w:cs="Calibri"/>
-          <w:color w:val="FF99FF"/>
-          <w:kern w:val="0"/>
-          <w:sz w:val="28"/>
-          <w:szCs w:val="28"/>
-          <w:lang w:eastAsia="ro-RO"/>
-          <w14:ligatures w14:val="none"/>
-        </w:rPr>
-        <w:t xml:space="preserve"> </w:t>
-      </w:r>
-      <w:proofErr w:type="spellStart"/>
-      <w:r>
-        <w:rPr>
-          <w:rFonts w:ascii="Söhne" w:eastAsia="Times New Roman" w:hAnsi="Söhne" w:cs="Calibri"/>
-          <w:color w:val="FF99FF"/>
-          <w:kern w:val="0"/>
-          <w:sz w:val="28"/>
-          <w:szCs w:val="28"/>
-          <w:lang w:eastAsia="ro-RO"/>
-          <w14:ligatures w14:val="none"/>
-        </w:rPr>
-        <w:t>Constants</w:t>
-      </w:r>
-      <w:proofErr w:type="spellEnd"/>
-    </w:p>
-    <w:p>
-      <w:pPr>
-        <w:spacing w:after="0" w:line="240" w:lineRule="auto"/>
-        <w:rPr>
-          <w:rFonts w:ascii="Calibri" w:eastAsia="Times New Roman" w:hAnsi="Calibri" w:cs="Calibri"/>
-          <w:color w:val="000000"/>
-          <w:kern w:val="0"/>
-          <w:lang w:eastAsia="ro-RO"/>
-          <w14:ligatures w14:val="none"/>
-        </w:rPr>
-      </w:pPr>
-      <w:proofErr w:type="spellStart"/>
-      <w:r>
-        <w:rPr>
-          <w:rFonts w:ascii="Söhne" w:eastAsia="Times New Roman" w:hAnsi="Söhne" w:cs="Calibri"/>
-          <w:color w:val="000000"/>
-          <w:kern w:val="0"/>
-          <w:lang w:eastAsia="ro-RO"/>
-          <w14:ligatures w14:val="none"/>
-        </w:rPr>
-        <w:t>Recognizes</w:t>
-      </w:r>
-      <w:proofErr w:type="spellEnd"/>
-      <w:r>
-        <w:rPr>
-          <w:rFonts w:ascii="Söhne" w:eastAsia="Times New Roman" w:hAnsi="Söhne" w:cs="Calibri"/>
-          <w:color w:val="000000"/>
-          <w:kern w:val="0"/>
-          <w:lang w:eastAsia="ro-RO"/>
-          <w14:ligatures w14:val="none"/>
-        </w:rPr>
-        <w:t xml:space="preserve"> </w:t>
-      </w:r>
-      <w:proofErr w:type="spellStart"/>
-      <w:r>
-        <w:rPr>
-          <w:rFonts w:ascii="Söhne" w:eastAsia="Times New Roman" w:hAnsi="Söhne" w:cs="Calibri"/>
-          <w:color w:val="000000"/>
-          <w:kern w:val="0"/>
-          <w:lang w:eastAsia="ro-RO"/>
-          <w14:ligatures w14:val="none"/>
-        </w:rPr>
-        <w:t>string</w:t>
-      </w:r>
-      <w:proofErr w:type="spellEnd"/>
-      <w:r>
-        <w:rPr>
-          <w:rFonts w:ascii="Söhne" w:eastAsia="Times New Roman" w:hAnsi="Söhne" w:cs="Calibri"/>
-          <w:color w:val="000000"/>
-          <w:kern w:val="0"/>
-          <w:lang w:eastAsia="ro-RO"/>
-          <w14:ligatures w14:val="none"/>
-        </w:rPr>
-        <w:t xml:space="preserve"> </w:t>
-      </w:r>
-      <w:proofErr w:type="spellStart"/>
-      <w:r>
-        <w:rPr>
-          <w:rFonts w:ascii="Söhne" w:eastAsia="Times New Roman" w:hAnsi="Söhne" w:cs="Calibri"/>
-          <w:color w:val="000000"/>
-          <w:kern w:val="0"/>
-          <w:lang w:eastAsia="ro-RO"/>
-          <w14:ligatures w14:val="none"/>
-        </w:rPr>
-        <w:t>constants</w:t>
-      </w:r>
-      <w:proofErr w:type="spellEnd"/>
-      <w:r>
-        <w:rPr>
-          <w:rFonts w:ascii="Söhne" w:eastAsia="Times New Roman" w:hAnsi="Söhne" w:cs="Calibri"/>
-          <w:color w:val="000000"/>
-          <w:kern w:val="0"/>
-          <w:lang w:eastAsia="ro-RO"/>
-          <w14:ligatures w14:val="none"/>
-        </w:rPr>
-        <w:t xml:space="preserve"> </w:t>
-      </w:r>
-      <w:proofErr w:type="spellStart"/>
-      <w:r>
-        <w:rPr>
-          <w:rFonts w:ascii="Söhne" w:eastAsia="Times New Roman" w:hAnsi="Söhne" w:cs="Calibri"/>
-          <w:color w:val="000000"/>
-          <w:kern w:val="0"/>
-          <w:lang w:eastAsia="ro-RO"/>
-          <w14:ligatures w14:val="none"/>
-        </w:rPr>
-        <w:t>enclosed</w:t>
-      </w:r>
-      <w:proofErr w:type="spellEnd"/>
-      <w:r>
-        <w:rPr>
-          <w:rFonts w:ascii="Söhne" w:eastAsia="Times New Roman" w:hAnsi="Söhne" w:cs="Calibri"/>
-          <w:color w:val="000000"/>
-          <w:kern w:val="0"/>
-          <w:lang w:eastAsia="ro-RO"/>
-          <w14:ligatures w14:val="none"/>
-        </w:rPr>
-        <w:t xml:space="preserve"> in </w:t>
-      </w:r>
-      <w:proofErr w:type="spellStart"/>
-      <w:r>
-        <w:rPr>
-          <w:rFonts w:ascii="Söhne" w:eastAsia="Times New Roman" w:hAnsi="Söhne" w:cs="Calibri"/>
-          <w:color w:val="000000"/>
-          <w:kern w:val="0"/>
-          <w:lang w:eastAsia="ro-RO"/>
-          <w14:ligatures w14:val="none"/>
-        </w:rPr>
-        <w:t>double</w:t>
-      </w:r>
-      <w:proofErr w:type="spellEnd"/>
-      <w:r>
-        <w:rPr>
-          <w:rFonts w:ascii="Söhne" w:eastAsia="Times New Roman" w:hAnsi="Söhne" w:cs="Calibri"/>
-          <w:color w:val="000000"/>
-          <w:kern w:val="0"/>
-          <w:lang w:eastAsia="ro-RO"/>
-          <w14:ligatures w14:val="none"/>
-        </w:rPr>
-        <w:t xml:space="preserve"> </w:t>
-      </w:r>
-      <w:proofErr w:type="spellStart"/>
-      <w:r>
-        <w:rPr>
-          <w:rFonts w:ascii="Söhne" w:eastAsia="Times New Roman" w:hAnsi="Söhne" w:cs="Calibri"/>
-          <w:color w:val="000000"/>
-          <w:kern w:val="0"/>
-          <w:lang w:eastAsia="ro-RO"/>
-          <w14:ligatures w14:val="none"/>
-        </w:rPr>
-        <w:t>quotes</w:t>
-      </w:r>
-      <w:proofErr w:type="spellEnd"/>
-      <w:r>
-        <w:rPr>
-          <w:rFonts w:ascii="Söhne" w:eastAsia="Times New Roman" w:hAnsi="Söhne" w:cs="Calibri"/>
-          <w:color w:val="000000"/>
-          <w:kern w:val="0"/>
-          <w:lang w:eastAsia="ro-RO"/>
-          <w14:ligatures w14:val="none"/>
-        </w:rPr>
-        <w:t xml:space="preserve">, e.g., </w:t>
-      </w:r>
-      <w:r>
-        <w:rPr>
-          <w:rFonts w:ascii="Söhne Mono" w:eastAsia="Times New Roman" w:hAnsi="Söhne Mono" w:cs="Calibri"/>
-          <w:color w:val="000000"/>
-          <w:kern w:val="0"/>
-          <w:lang w:val="en-US" w:eastAsia="ro-RO"/>
-          <w14:ligatures w14:val="none"/>
-        </w:rPr>
-        <w:t>"Hello, World!"</w:t>
-      </w:r>
-      <w:r>
-        <w:rPr>
-          <w:rFonts w:ascii="Söhne" w:eastAsia="Times New Roman" w:hAnsi="Söhne" w:cs="Calibri"/>
-          <w:color w:val="000000"/>
-          <w:kern w:val="0"/>
-          <w:lang w:eastAsia="ro-RO"/>
-          <w14:ligatures w14:val="none"/>
-        </w:rPr>
-        <w:t>.</w:t>
-      </w:r>
-    </w:p>
-    <w:p>
-      <w:pPr>
-        <w:spacing w:after="0" w:line="240" w:lineRule="auto"/>
-        <w:rPr>
-          <w:rFonts w:ascii="Söhne" w:eastAsia="Times New Roman" w:hAnsi="Söhne" w:cs="Calibri"/>
-          <w:color w:val="FF99FF"/>
-          <w:kern w:val="0"/>
-          <w:sz w:val="28"/>
-          <w:szCs w:val="28"/>
-          <w:lang w:eastAsia="ro-RO"/>
-          <w14:ligatures w14:val="none"/>
-        </w:rPr>
-      </w:pPr>
-      <w:proofErr w:type="spellStart"/>
-      <w:r>
-        <w:rPr>
-          <w:rFonts w:ascii="Söhne" w:eastAsia="Times New Roman" w:hAnsi="Söhne" w:cs="Calibri"/>
-          <w:color w:val="FF99FF"/>
-          <w:kern w:val="0"/>
-          <w:sz w:val="28"/>
-          <w:szCs w:val="28"/>
-          <w:lang w:eastAsia="ro-RO"/>
-          <w14:ligatures w14:val="none"/>
-        </w:rPr>
-        <w:t>Character</w:t>
-      </w:r>
-      <w:proofErr w:type="spellEnd"/>
-      <w:r>
-        <w:rPr>
-          <w:rFonts w:ascii="Söhne" w:eastAsia="Times New Roman" w:hAnsi="Söhne" w:cs="Calibri"/>
-          <w:color w:val="FF99FF"/>
-          <w:kern w:val="0"/>
-          <w:sz w:val="28"/>
-          <w:szCs w:val="28"/>
-          <w:lang w:eastAsia="ro-RO"/>
-          <w14:ligatures w14:val="none"/>
-        </w:rPr>
-        <w:t xml:space="preserve"> </w:t>
-      </w:r>
-      <w:proofErr w:type="spellStart"/>
-      <w:r>
-        <w:rPr>
-          <w:rFonts w:ascii="Söhne" w:eastAsia="Times New Roman" w:hAnsi="Söhne" w:cs="Calibri"/>
-          <w:color w:val="FF99FF"/>
-          <w:kern w:val="0"/>
-          <w:sz w:val="28"/>
-          <w:szCs w:val="28"/>
-          <w:lang w:eastAsia="ro-RO"/>
-          <w14:ligatures w14:val="none"/>
-        </w:rPr>
-        <w:t>Constants</w:t>
-      </w:r>
-      <w:proofErr w:type="spellEnd"/>
-    </w:p>
-    <w:p>
-      <w:pPr>
-        <w:spacing w:after="0" w:line="240" w:lineRule="auto"/>
-        <w:rPr>
-          <w:rFonts w:ascii="Calibri" w:eastAsia="Times New Roman" w:hAnsi="Calibri" w:cs="Calibri"/>
-          <w:color w:val="000000"/>
-          <w:kern w:val="0"/>
-          <w:lang w:eastAsia="ro-RO"/>
-          <w14:ligatures w14:val="none"/>
-        </w:rPr>
-      </w:pPr>
-      <w:proofErr w:type="spellStart"/>
-      <w:r>
-        <w:rPr>
-          <w:rFonts w:ascii="Söhne" w:eastAsia="Times New Roman" w:hAnsi="Söhne" w:cs="Calibri"/>
-          <w:color w:val="000000"/>
-          <w:kern w:val="0"/>
-          <w:lang w:eastAsia="ro-RO"/>
-          <w14:ligatures w14:val="none"/>
-        </w:rPr>
-        <w:t>Matches</w:t>
-      </w:r>
-      <w:proofErr w:type="spellEnd"/>
-      <w:r>
-        <w:rPr>
-          <w:rFonts w:ascii="Söhne" w:eastAsia="Times New Roman" w:hAnsi="Söhne" w:cs="Calibri"/>
-          <w:color w:val="000000"/>
-          <w:kern w:val="0"/>
-          <w:lang w:eastAsia="ro-RO"/>
-          <w14:ligatures w14:val="none"/>
-        </w:rPr>
-        <w:t xml:space="preserve"> </w:t>
-      </w:r>
-      <w:proofErr w:type="spellStart"/>
-      <w:r>
-        <w:rPr>
-          <w:rFonts w:ascii="Söhne" w:eastAsia="Times New Roman" w:hAnsi="Söhne" w:cs="Calibri"/>
-          <w:color w:val="000000"/>
-          <w:kern w:val="0"/>
-          <w:lang w:eastAsia="ro-RO"/>
-          <w14:ligatures w14:val="none"/>
-        </w:rPr>
-        <w:t>character</w:t>
-      </w:r>
-      <w:proofErr w:type="spellEnd"/>
-      <w:r>
-        <w:rPr>
-          <w:rFonts w:ascii="Söhne" w:eastAsia="Times New Roman" w:hAnsi="Söhne" w:cs="Calibri"/>
-          <w:color w:val="000000"/>
-          <w:kern w:val="0"/>
-          <w:lang w:eastAsia="ro-RO"/>
-          <w14:ligatures w14:val="none"/>
-        </w:rPr>
-        <w:t xml:space="preserve"> </w:t>
-      </w:r>
-      <w:proofErr w:type="spellStart"/>
-      <w:r>
-        <w:rPr>
-          <w:rFonts w:ascii="Söhne" w:eastAsia="Times New Roman" w:hAnsi="Söhne" w:cs="Calibri"/>
-          <w:color w:val="000000"/>
-          <w:kern w:val="0"/>
-          <w:lang w:eastAsia="ro-RO"/>
-          <w14:ligatures w14:val="none"/>
-        </w:rPr>
-        <w:t>constants</w:t>
-      </w:r>
-      <w:proofErr w:type="spellEnd"/>
-      <w:r>
-        <w:rPr>
-          <w:rFonts w:ascii="Söhne" w:eastAsia="Times New Roman" w:hAnsi="Söhne" w:cs="Calibri"/>
-          <w:color w:val="000000"/>
-          <w:kern w:val="0"/>
-          <w:lang w:eastAsia="ro-RO"/>
-          <w14:ligatures w14:val="none"/>
-        </w:rPr>
-        <w:t xml:space="preserve"> </w:t>
-      </w:r>
-      <w:proofErr w:type="spellStart"/>
-      <w:r>
-        <w:rPr>
-          <w:rFonts w:ascii="Söhne" w:eastAsia="Times New Roman" w:hAnsi="Söhne" w:cs="Calibri"/>
-          <w:color w:val="000000"/>
-          <w:kern w:val="0"/>
-          <w:lang w:eastAsia="ro-RO"/>
-          <w14:ligatures w14:val="none"/>
-        </w:rPr>
-        <w:t>enclosed</w:t>
-      </w:r>
-      <w:proofErr w:type="spellEnd"/>
-      <w:r>
-        <w:rPr>
-          <w:rFonts w:ascii="Söhne" w:eastAsia="Times New Roman" w:hAnsi="Söhne" w:cs="Calibri"/>
-          <w:color w:val="000000"/>
-          <w:kern w:val="0"/>
-          <w:lang w:eastAsia="ro-RO"/>
-          <w14:ligatures w14:val="none"/>
-        </w:rPr>
-        <w:t xml:space="preserve"> in single </w:t>
-      </w:r>
-      <w:proofErr w:type="spellStart"/>
-      <w:r>
-        <w:rPr>
-          <w:rFonts w:ascii="Söhne" w:eastAsia="Times New Roman" w:hAnsi="Söhne" w:cs="Calibri"/>
-          <w:color w:val="000000"/>
-          <w:kern w:val="0"/>
-          <w:lang w:eastAsia="ro-RO"/>
-          <w14:ligatures w14:val="none"/>
-        </w:rPr>
-        <w:t>quotes</w:t>
-      </w:r>
-      <w:proofErr w:type="spellEnd"/>
-      <w:r>
-        <w:rPr>
-          <w:rFonts w:ascii="Söhne" w:eastAsia="Times New Roman" w:hAnsi="Söhne" w:cs="Calibri"/>
-          <w:color w:val="000000"/>
-          <w:kern w:val="0"/>
-          <w:lang w:eastAsia="ro-RO"/>
-          <w14:ligatures w14:val="none"/>
-        </w:rPr>
-        <w:t xml:space="preserve">, e.g., </w:t>
+        <w:t>Character Constants</w:t>
+      </w:r>
+    </w:p>
+    <w:p>
+      <w:pPr>
+        <w:spacing w:after="0" w:line="240" w:lineRule="auto"/>
+        <w:rPr>
+          <w:rFonts w:ascii="Calibri" w:eastAsia="Times New Roman" w:hAnsi="Calibri" w:cs="Calibri"/>
+          <w:color w:val="000000"/>
+          <w:kern w:val="0"/>
+          <w:lang w:eastAsia="ro-RO"/>
+          <w14:ligatures w14:val="none"/>
+        </w:rPr>
+      </w:pPr>
+      <w:r>
+        <w:rPr>
+          <w:rFonts w:ascii="Söhne" w:eastAsia="Times New Roman" w:hAnsi="Söhne" w:cs="Calibri"/>
+          <w:color w:val="000000"/>
+          <w:kern w:val="0"/>
+          <w:lang w:eastAsia="ro-RO"/>
+          <w14:ligatures w14:val="none"/>
+        </w:rPr>
+        <w:t xml:space="preserve">Matches character constants enclosed in single quotes, e.g., </w:t>
       </w:r>
       <w:r>
         <w:rPr>
